--- a/Optical-Character-recognizer/Report.docx
+++ b/Optical-Character-recognizer/Report.docx
@@ -1374,27 +1374,14 @@
       <w:r>
         <w:t xml:space="preserve">Figure </w:t>
       </w:r>
-      <w:r>
-        <w:fldChar w:fldCharType="begin"/>
-      </w:r>
-      <w:r>
-        <w:instrText xml:space="preserve"> SEQ Figure \* ARABIC </w:instrText>
-      </w:r>
-      <w:r>
-        <w:fldChar w:fldCharType="separate"/>
-      </w:r>
-      <w:r>
-        <w:rPr>
-          <w:noProof/>
-        </w:rPr>
-        <w:t>1</w:t>
-      </w:r>
-      <w:r>
-        <w:rPr>
-          <w:noProof/>
-        </w:rPr>
-        <w:fldChar w:fldCharType="end"/>
-      </w:r>
+      <w:fldSimple w:instr=" SEQ Figure \* ARABIC ">
+        <w:r>
+          <w:rPr>
+            <w:noProof/>
+          </w:rPr>
+          <w:t>1</w:t>
+        </w:r>
+      </w:fldSimple>
       <w:r>
         <w:t>. Results of applying the blob detection algorithm.</w:t>
       </w:r>
@@ -1478,27 +1465,14 @@
       <w:r>
         <w:t xml:space="preserve">Figure </w:t>
       </w:r>
-      <w:r>
-        <w:fldChar w:fldCharType="begin"/>
-      </w:r>
-      <w:r>
-        <w:instrText xml:space="preserve"> SEQ Figure \* ARABIC </w:instrText>
-      </w:r>
-      <w:r>
-        <w:fldChar w:fldCharType="separate"/>
-      </w:r>
-      <w:r>
-        <w:rPr>
-          <w:noProof/>
-        </w:rPr>
-        <w:t>2</w:t>
-      </w:r>
-      <w:r>
-        <w:rPr>
-          <w:noProof/>
-        </w:rPr>
-        <w:fldChar w:fldCharType="end"/>
-      </w:r>
+      <w:fldSimple w:instr=" SEQ Figure \* ARABIC ">
+        <w:r>
+          <w:rPr>
+            <w:noProof/>
+          </w:rPr>
+          <w:t>2</w:t>
+        </w:r>
+      </w:fldSimple>
     </w:p>
     <w:p>
       <w:pPr>
@@ -1618,27 +1592,14 @@
       <w:r>
         <w:t xml:space="preserve">Figure </w:t>
       </w:r>
-      <w:r>
-        <w:fldChar w:fldCharType="begin"/>
-      </w:r>
-      <w:r>
-        <w:instrText xml:space="preserve"> SEQ Figure \* ARABIC </w:instrText>
-      </w:r>
-      <w:r>
-        <w:fldChar w:fldCharType="separate"/>
-      </w:r>
-      <w:r>
-        <w:rPr>
-          <w:noProof/>
-        </w:rPr>
-        <w:t>3</w:t>
-      </w:r>
-      <w:r>
-        <w:rPr>
-          <w:noProof/>
-        </w:rPr>
-        <w:fldChar w:fldCharType="end"/>
-      </w:r>
+      <w:fldSimple w:instr=" SEQ Figure \* ARABIC ">
+        <w:r>
+          <w:rPr>
+            <w:noProof/>
+          </w:rPr>
+          <w:t>3</w:t>
+        </w:r>
+      </w:fldSimple>
       <w:r>
         <w:t xml:space="preserve"> Result of image labelling when distance threshold is not properly defined</w:t>
       </w:r>
@@ -1936,27 +1897,14 @@
       <w:r>
         <w:t xml:space="preserve">Figure </w:t>
       </w:r>
-      <w:r>
-        <w:fldChar w:fldCharType="begin"/>
-      </w:r>
-      <w:r>
-        <w:instrText xml:space="preserve"> SEQ Figure \* ARABIC </w:instrText>
-      </w:r>
-      <w:r>
-        <w:fldChar w:fldCharType="separate"/>
-      </w:r>
-      <w:r>
-        <w:rPr>
-          <w:noProof/>
-        </w:rPr>
-        <w:t>4</w:t>
-      </w:r>
-      <w:r>
-        <w:rPr>
-          <w:noProof/>
-        </w:rPr>
-        <w:fldChar w:fldCharType="end"/>
-      </w:r>
+      <w:fldSimple w:instr=" SEQ Figure \* ARABIC ">
+        <w:r>
+          <w:rPr>
+            <w:noProof/>
+          </w:rPr>
+          <w:t>4</w:t>
+        </w:r>
+      </w:fldSimple>
       <w:r>
         <w:t xml:space="preserve"> Edge histogram of character ‘O</w:t>
       </w:r>
@@ -2022,27 +1970,14 @@
       <w:r>
         <w:t xml:space="preserve">Figure </w:t>
       </w:r>
-      <w:r>
-        <w:fldChar w:fldCharType="begin"/>
-      </w:r>
-      <w:r>
-        <w:instrText xml:space="preserve"> SEQ Figure \* ARABIC </w:instrText>
-      </w:r>
-      <w:r>
-        <w:fldChar w:fldCharType="separate"/>
-      </w:r>
-      <w:r>
-        <w:rPr>
-          <w:noProof/>
-        </w:rPr>
-        <w:t>5</w:t>
-      </w:r>
-      <w:r>
-        <w:rPr>
-          <w:noProof/>
-        </w:rPr>
-        <w:fldChar w:fldCharType="end"/>
-      </w:r>
+      <w:fldSimple w:instr=" SEQ Figure \* ARABIC ">
+        <w:r>
+          <w:rPr>
+            <w:noProof/>
+          </w:rPr>
+          <w:t>5</w:t>
+        </w:r>
+      </w:fldSimple>
       <w:r>
         <w:t xml:space="preserve"> Edge histogram of character ‘Q’</w:t>
       </w:r>
@@ -2444,27 +2379,14 @@
                             <w:r>
                               <w:t xml:space="preserve">Figure </w:t>
                             </w:r>
-                            <w:r>
-                              <w:fldChar w:fldCharType="begin"/>
-                            </w:r>
-                            <w:r>
-                              <w:instrText xml:space="preserve"> SEQ Figure \* ARABIC </w:instrText>
-                            </w:r>
-                            <w:r>
-                              <w:fldChar w:fldCharType="separate"/>
-                            </w:r>
-                            <w:r>
-                              <w:rPr>
-                                <w:noProof/>
-                              </w:rPr>
-                              <w:t>6</w:t>
-                            </w:r>
-                            <w:r>
-                              <w:rPr>
-                                <w:noProof/>
-                              </w:rPr>
-                              <w:fldChar w:fldCharType="end"/>
-                            </w:r>
+                            <w:fldSimple w:instr=" SEQ Figure \* ARABIC ">
+                              <w:r>
+                                <w:rPr>
+                                  <w:noProof/>
+                                </w:rPr>
+                                <w:t>6</w:t>
+                              </w:r>
+                            </w:fldSimple>
                             <w:r>
                               <w:t xml:space="preserve"> EHD of character ‘F’</w:t>
                             </w:r>
@@ -2678,27 +2600,14 @@
       <w:r>
         <w:t xml:space="preserve">Figure </w:t>
       </w:r>
-      <w:r>
-        <w:fldChar w:fldCharType="begin"/>
-      </w:r>
-      <w:r>
-        <w:instrText xml:space="preserve"> SEQ Figure \* ARABIC </w:instrText>
-      </w:r>
-      <w:r>
-        <w:fldChar w:fldCharType="separate"/>
-      </w:r>
-      <w:r>
-        <w:rPr>
-          <w:noProof/>
-        </w:rPr>
-        <w:t>7</w:t>
-      </w:r>
-      <w:r>
-        <w:rPr>
-          <w:noProof/>
-        </w:rPr>
-        <w:fldChar w:fldCharType="end"/>
-      </w:r>
+      <w:fldSimple w:instr=" SEQ Figure \* ARABIC ">
+        <w:r>
+          <w:rPr>
+            <w:noProof/>
+          </w:rPr>
+          <w:t>7</w:t>
+        </w:r>
+      </w:fldSimple>
       <w:r>
         <w:t xml:space="preserve"> EHD of character ‘E’</w:t>
       </w:r>
@@ -2892,27 +2801,14 @@
       <w:r>
         <w:t xml:space="preserve">Figure </w:t>
       </w:r>
-      <w:r>
-        <w:fldChar w:fldCharType="begin"/>
-      </w:r>
-      <w:r>
-        <w:instrText xml:space="preserve"> SEQ Figure \* ARABIC </w:instrText>
-      </w:r>
-      <w:r>
-        <w:fldChar w:fldCharType="separate"/>
-      </w:r>
-      <w:r>
-        <w:rPr>
-          <w:noProof/>
-        </w:rPr>
-        <w:t>8</w:t>
-      </w:r>
-      <w:r>
-        <w:rPr>
-          <w:noProof/>
-        </w:rPr>
-        <w:fldChar w:fldCharType="end"/>
-      </w:r>
+      <w:fldSimple w:instr=" SEQ Figure \* ARABIC ">
+        <w:r>
+          <w:rPr>
+            <w:noProof/>
+          </w:rPr>
+          <w:t>8</w:t>
+        </w:r>
+      </w:fldSimple>
       <w:r>
         <w:t xml:space="preserve"> </w:t>
       </w:r>
@@ -3041,27 +2937,14 @@
       <w:r>
         <w:t xml:space="preserve">Figure </w:t>
       </w:r>
-      <w:r>
-        <w:fldChar w:fldCharType="begin"/>
-      </w:r>
-      <w:r>
-        <w:instrText xml:space="preserve"> SEQ Figure \* ARABIC </w:instrText>
-      </w:r>
-      <w:r>
-        <w:fldChar w:fldCharType="separate"/>
-      </w:r>
-      <w:r>
-        <w:rPr>
-          <w:noProof/>
-        </w:rPr>
-        <w:t>9</w:t>
-      </w:r>
-      <w:r>
-        <w:rPr>
-          <w:noProof/>
-        </w:rPr>
-        <w:fldChar w:fldCharType="end"/>
-      </w:r>
+      <w:fldSimple w:instr=" SEQ Figure \* ARABIC ">
+        <w:r>
+          <w:rPr>
+            <w:noProof/>
+          </w:rPr>
+          <w:t>9</w:t>
+        </w:r>
+      </w:fldSimple>
       <w:r>
         <w:t xml:space="preserve"> Bounding box applied to ‘B’ with </w:t>
       </w:r>
@@ -3203,24 +3086,14 @@
                             <w:r>
                               <w:t xml:space="preserve">Figure </w:t>
                             </w:r>
-                            <w:r>
-                              <w:fldChar w:fldCharType="begin"/>
-                            </w:r>
-                            <w:r>
-                              <w:instrText xml:space="preserve"> SEQ Figure \* ARABIC </w:instrText>
-                            </w:r>
-                            <w:r>
-                              <w:fldChar w:fldCharType="separate"/>
-                            </w:r>
-                            <w:r>
-                              <w:rPr>
-                                <w:noProof/>
-                              </w:rPr>
-                              <w:t>10</w:t>
-                            </w:r>
-                            <w:r>
-                              <w:fldChar w:fldCharType="end"/>
-                            </w:r>
+                            <w:fldSimple w:instr=" SEQ Figure \* ARABIC ">
+                              <w:r>
+                                <w:rPr>
+                                  <w:noProof/>
+                                </w:rPr>
+                                <w:t>10</w:t>
+                              </w:r>
+                            </w:fldSimple>
                             <w:r>
                               <w:t xml:space="preserve"> Average number of pixels fallen in each bounding box of ‘R’</w:t>
                             </w:r>
@@ -3393,24 +3266,14 @@
                             <w:r>
                               <w:t xml:space="preserve">Figure </w:t>
                             </w:r>
-                            <w:r>
-                              <w:fldChar w:fldCharType="begin"/>
-                            </w:r>
-                            <w:r>
-                              <w:instrText xml:space="preserve"> SEQ Figure \* ARABIC </w:instrText>
-                            </w:r>
-                            <w:r>
-                              <w:fldChar w:fldCharType="separate"/>
-                            </w:r>
-                            <w:r>
-                              <w:rPr>
-                                <w:noProof/>
-                              </w:rPr>
-                              <w:t>11</w:t>
-                            </w:r>
-                            <w:r>
-                              <w:fldChar w:fldCharType="end"/>
-                            </w:r>
+                            <w:fldSimple w:instr=" SEQ Figure \* ARABIC ">
+                              <w:r>
+                                <w:rPr>
+                                  <w:noProof/>
+                                </w:rPr>
+                                <w:t>11</w:t>
+                              </w:r>
+                            </w:fldSimple>
                             <w:r>
                               <w:t xml:space="preserve"> Average number of pixels fallen in each bounding box of ‘B’</w:t>
                             </w:r>
@@ -3660,27 +3523,14 @@
       <w:r>
         <w:t xml:space="preserve">Figure </w:t>
       </w:r>
-      <w:r>
-        <w:fldChar w:fldCharType="begin"/>
-      </w:r>
-      <w:r>
-        <w:instrText xml:space="preserve"> SEQ Figure \* ARABIC </w:instrText>
-      </w:r>
-      <w:r>
-        <w:fldChar w:fldCharType="separate"/>
-      </w:r>
-      <w:r>
-        <w:rPr>
-          <w:noProof/>
-        </w:rPr>
-        <w:t>12</w:t>
-      </w:r>
-      <w:r>
-        <w:rPr>
-          <w:noProof/>
-        </w:rPr>
-        <w:fldChar w:fldCharType="end"/>
-      </w:r>
+      <w:fldSimple w:instr=" SEQ Figure \* ARABIC ">
+        <w:r>
+          <w:rPr>
+            <w:noProof/>
+          </w:rPr>
+          <w:t>12</w:t>
+        </w:r>
+      </w:fldSimple>
       <w:r>
         <w:t xml:space="preserve"> five feature clusters in a 2-dimensional feature space</w:t>
       </w:r>
@@ -4560,24 +4410,14 @@
                             <w:r>
                               <w:t xml:space="preserve">Figure </w:t>
                             </w:r>
-                            <w:r>
-                              <w:fldChar w:fldCharType="begin"/>
-                            </w:r>
-                            <w:r>
-                              <w:instrText xml:space="preserve"> SEQ Figure \* ARABIC </w:instrText>
-                            </w:r>
-                            <w:r>
-                              <w:fldChar w:fldCharType="separate"/>
-                            </w:r>
-                            <w:r>
-                              <w:rPr>
-                                <w:noProof/>
-                              </w:rPr>
-                              <w:t>13</w:t>
-                            </w:r>
-                            <w:r>
-                              <w:fldChar w:fldCharType="end"/>
-                            </w:r>
+                            <w:fldSimple w:instr=" SEQ Figure \* ARABIC ">
+                              <w:r>
+                                <w:rPr>
+                                  <w:noProof/>
+                                </w:rPr>
+                                <w:t>13</w:t>
+                              </w:r>
+                            </w:fldSimple>
                             <w:r>
                               <w:t xml:space="preserve"> Visualization of applying the scan line method to ‘F’</w:t>
                             </w:r>
@@ -4884,7 +4724,7 @@
     <w:p>
       <w:pPr>
         <w:rPr>
-          <w:rFonts w:ascii="Times New Roman" w:hAnsi="Times New Roman" w:cs="Times New Roman" w:hint="eastAsia"/>
+          <w:rFonts w:ascii="Times New Roman" w:hAnsi="Times New Roman" w:cs="Times New Roman"/>
           <w:b/>
           <w:sz w:val="28"/>
           <w:szCs w:val="28"/>
@@ -4895,6 +4735,7 @@
       <w:r>
         <w:rPr>
           <w:noProof/>
+          <w:lang w:eastAsia="zh-CN"/>
         </w:rPr>
         <mc:AlternateContent>
           <mc:Choice Requires="wps">
@@ -4952,24 +4793,14 @@
                             <w:r>
                               <w:t xml:space="preserve">Figure </w:t>
                             </w:r>
-                            <w:r>
-                              <w:fldChar w:fldCharType="begin"/>
-                            </w:r>
-                            <w:r>
-                              <w:instrText xml:space="preserve"> SEQ Figure \* ARABIC </w:instrText>
-                            </w:r>
-                            <w:r>
-                              <w:fldChar w:fldCharType="separate"/>
-                            </w:r>
-                            <w:r>
-                              <w:rPr>
-                                <w:noProof/>
-                              </w:rPr>
-                              <w:t>14</w:t>
-                            </w:r>
-                            <w:r>
-                              <w:fldChar w:fldCharType="end"/>
-                            </w:r>
+                            <w:fldSimple w:instr=" SEQ Figure \* ARABIC ">
+                              <w:r>
+                                <w:rPr>
+                                  <w:noProof/>
+                                </w:rPr>
+                                <w:t>14</w:t>
+                              </w:r>
+                            </w:fldSimple>
                             <w:r>
                               <w:t xml:space="preserve"> Input Image of Calibri font text</w:t>
                             </w:r>
@@ -5188,6 +5019,7 @@
       <w:r>
         <w:rPr>
           <w:noProof/>
+          <w:lang w:eastAsia="zh-CN"/>
         </w:rPr>
         <mc:AlternateContent>
           <mc:Choice Requires="wps">
@@ -5245,24 +5077,14 @@
                             <w:r>
                               <w:t xml:space="preserve">Figure </w:t>
                             </w:r>
-                            <w:r>
-                              <w:fldChar w:fldCharType="begin"/>
-                            </w:r>
-                            <w:r>
-                              <w:instrText xml:space="preserve"> SEQ Figure \* ARABIC </w:instrText>
-                            </w:r>
-                            <w:r>
-                              <w:fldChar w:fldCharType="separate"/>
-                            </w:r>
-                            <w:r>
-                              <w:rPr>
-                                <w:noProof/>
-                              </w:rPr>
-                              <w:t>15</w:t>
-                            </w:r>
-                            <w:r>
-                              <w:fldChar w:fldCharType="end"/>
-                            </w:r>
+                            <w:fldSimple w:instr=" SEQ Figure \* ARABIC ">
+                              <w:r>
+                                <w:rPr>
+                                  <w:noProof/>
+                                </w:rPr>
+                                <w:t>15</w:t>
+                              </w:r>
+                            </w:fldSimple>
                             <w:r>
                               <w:t xml:space="preserve"> Output of figure 15</w:t>
                             </w:r>
@@ -5343,11 +5165,10 @@
           <w:lang w:eastAsia="zh-CN"/>
         </w:rPr>
       </w:pPr>
-      <w:bookmarkStart w:id="0" w:name="_GoBack"/>
-      <w:bookmarkEnd w:id="0"/>
       <w:r>
         <w:rPr>
           <w:noProof/>
+          <w:lang w:eastAsia="zh-CN"/>
         </w:rPr>
         <w:lastRenderedPageBreak/>
         <mc:AlternateContent>
@@ -5406,24 +5227,14 @@
                             <w:r>
                               <w:t xml:space="preserve">Figure </w:t>
                             </w:r>
-                            <w:r>
-                              <w:fldChar w:fldCharType="begin"/>
-                            </w:r>
-                            <w:r>
-                              <w:instrText xml:space="preserve"> SEQ Figure \* ARABIC </w:instrText>
-                            </w:r>
-                            <w:r>
-                              <w:fldChar w:fldCharType="separate"/>
-                            </w:r>
-                            <w:r>
-                              <w:rPr>
-                                <w:noProof/>
-                              </w:rPr>
-                              <w:t>16</w:t>
-                            </w:r>
-                            <w:r>
-                              <w:fldChar w:fldCharType="end"/>
-                            </w:r>
+                            <w:fldSimple w:instr=" SEQ Figure \* ARABIC ">
+                              <w:r>
+                                <w:rPr>
+                                  <w:noProof/>
+                                </w:rPr>
+                                <w:t>16</w:t>
+                              </w:r>
+                            </w:fldSimple>
                             <w:r>
                               <w:tab/>
                               <w:t>Output of figure 17</w:t>
@@ -5451,7 +5262,11 @@
           </mc:Choice>
           <mc:Fallback>
             <w:pict>
-              <v:shape w14:anchorId="3267A2EF" id="Text Box 28" o:spid="_x0000_s1033" type="#_x0000_t202" style="position:absolute;margin-left:0;margin-top:463.5pt;width:129.75pt;height:16.5pt;z-index:-251625472;visibility:visible;mso-wrap-style:square;mso-width-percent:0;mso-height-percent:0;mso-wrap-distance-left:9pt;mso-wrap-distance-top:0;mso-wrap-distance-right:9pt;mso-wrap-distance-bottom:0;mso-position-horizontal:center;mso-position-horizontal-relative:margin;mso-position-vertical:absolute;mso-position-vertical-relative:text;mso-width-percent:0;mso-height-percent:0;mso-width-relative:margin;mso-height-relative:margin;v-text-anchor:top" o:gfxdata="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" stroked="f">
+              <v:shapetype w14:anchorId="3267A2EF" id="_x0000_t202" coordsize="21600,21600" o:spt="202" path="m,l,21600r21600,l21600,xe">
+                <v:stroke joinstyle="miter"/>
+                <v:path gradientshapeok="t" o:connecttype="rect"/>
+              </v:shapetype>
+              <v:shape id="Text Box 28" o:spid="_x0000_s1033" type="#_x0000_t202" style="position:absolute;margin-left:0;margin-top:463.5pt;width:129.75pt;height:16.5pt;z-index:-251625472;visibility:visible;mso-wrap-style:square;mso-width-percent:0;mso-height-percent:0;mso-wrap-distance-left:9pt;mso-wrap-distance-top:0;mso-wrap-distance-right:9pt;mso-wrap-distance-bottom:0;mso-position-horizontal:center;mso-position-horizontal-relative:margin;mso-position-vertical:absolute;mso-position-vertical-relative:text;mso-width-percent:0;mso-height-percent:0;mso-width-relative:margin;mso-height-relative:margin;v-text-anchor:top" o:gfxdata="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" stroked="f">
                 <v:textbox inset="0,0,0,0">
                   <w:txbxContent>
                     <w:p>
@@ -5465,24 +5280,14 @@
                       <w:r>
                         <w:t xml:space="preserve">Figure </w:t>
                       </w:r>
-                      <w:r>
-                        <w:fldChar w:fldCharType="begin"/>
-                      </w:r>
-                      <w:r>
-                        <w:instrText xml:space="preserve"> SEQ Figure \* ARABIC </w:instrText>
-                      </w:r>
-                      <w:r>
-                        <w:fldChar w:fldCharType="separate"/>
-                      </w:r>
-                      <w:r>
-                        <w:rPr>
-                          <w:noProof/>
-                        </w:rPr>
-                        <w:t>16</w:t>
-                      </w:r>
-                      <w:r>
-                        <w:fldChar w:fldCharType="end"/>
-                      </w:r>
+                      <w:fldSimple w:instr=" SEQ Figure \* ARABIC ">
+                        <w:r>
+                          <w:rPr>
+                            <w:noProof/>
+                          </w:rPr>
+                          <w:t>16</w:t>
+                        </w:r>
+                      </w:fldSimple>
                       <w:r>
                         <w:tab/>
                         <w:t>Output of figure 17</w:t>
@@ -5556,6 +5361,7 @@
       <w:r>
         <w:rPr>
           <w:noProof/>
+          <w:lang w:eastAsia="zh-CN"/>
         </w:rPr>
         <mc:AlternateContent>
           <mc:Choice Requires="wps">
@@ -5613,24 +5419,14 @@
                             <w:r>
                               <w:t xml:space="preserve">Figure </w:t>
                             </w:r>
-                            <w:r>
-                              <w:fldChar w:fldCharType="begin"/>
-                            </w:r>
-                            <w:r>
-                              <w:instrText xml:space="preserve"> SEQ Figure \* ARABIC </w:instrText>
-                            </w:r>
-                            <w:r>
-                              <w:fldChar w:fldCharType="separate"/>
-                            </w:r>
-                            <w:r>
-                              <w:rPr>
-                                <w:noProof/>
-                              </w:rPr>
-                              <w:t>17</w:t>
-                            </w:r>
-                            <w:r>
-                              <w:fldChar w:fldCharType="end"/>
-                            </w:r>
+                            <w:fldSimple w:instr=" SEQ Figure \* ARABIC ">
+                              <w:r>
+                                <w:rPr>
+                                  <w:noProof/>
+                                </w:rPr>
+                                <w:t>17</w:t>
+                              </w:r>
+                            </w:fldSimple>
                             <w:r>
                               <w:t xml:space="preserve"> Input image of Times new roman font text</w:t>
                             </w:r>
@@ -5758,6 +5554,259 @@
           </wp:anchor>
         </w:drawing>
       </w:r>
+    </w:p>
+    <w:p>
+      <w:pPr>
+        <w:rPr>
+          <w:rFonts w:ascii="Times New Roman" w:hAnsi="Times New Roman" w:cs="Times New Roman"/>
+          <w:sz w:val="28"/>
+          <w:szCs w:val="28"/>
+          <w:lang w:eastAsia="zh-CN"/>
+        </w:rPr>
+      </w:pPr>
+    </w:p>
+    <w:p>
+      <w:pPr>
+        <w:rPr>
+          <w:rFonts w:ascii="Times New Roman" w:hAnsi="Times New Roman" w:cs="Times New Roman"/>
+          <w:sz w:val="28"/>
+          <w:szCs w:val="28"/>
+          <w:lang w:eastAsia="zh-CN"/>
+        </w:rPr>
+      </w:pPr>
+    </w:p>
+    <w:p>
+      <w:pPr>
+        <w:rPr>
+          <w:rFonts w:ascii="Times New Roman" w:hAnsi="Times New Roman" w:cs="Times New Roman"/>
+          <w:b/>
+          <w:sz w:val="28"/>
+          <w:szCs w:val="28"/>
+          <w:u w:val="single"/>
+          <w:lang w:eastAsia="zh-CN"/>
+        </w:rPr>
+      </w:pPr>
+      <w:r>
+        <w:rPr>
+          <w:rFonts w:ascii="Times New Roman" w:hAnsi="Times New Roman" w:cs="Times New Roman"/>
+          <w:b/>
+          <w:sz w:val="28"/>
+          <w:szCs w:val="28"/>
+          <w:u w:val="single"/>
+          <w:lang w:eastAsia="zh-CN"/>
+        </w:rPr>
+        <w:t>Reference</w:t>
+      </w:r>
+    </w:p>
+    <w:p>
+      <w:pPr>
+        <w:rPr>
+          <w:rFonts w:ascii="Times New Roman" w:hAnsi="Times New Roman" w:cs="Times New Roman"/>
+          <w:color w:val="000000"/>
+          <w:sz w:val="24"/>
+          <w:szCs w:val="24"/>
+          <w:shd w:val="clear" w:color="auto" w:fill="FFFFFF"/>
+        </w:rPr>
+      </w:pPr>
+      <w:proofErr w:type="spellStart"/>
+      <w:r>
+        <w:rPr>
+          <w:rFonts w:ascii="Times New Roman" w:hAnsi="Times New Roman" w:cs="Times New Roman"/>
+          <w:sz w:val="28"/>
+          <w:szCs w:val="28"/>
+          <w:lang w:eastAsia="zh-CN"/>
+        </w:rPr>
+        <w:t>Thornberg</w:t>
+      </w:r>
+      <w:proofErr w:type="spellEnd"/>
+      <w:r>
+        <w:rPr>
+          <w:rFonts w:ascii="Times New Roman" w:hAnsi="Times New Roman" w:cs="Times New Roman"/>
+          <w:sz w:val="28"/>
+          <w:szCs w:val="28"/>
+          <w:lang w:eastAsia="zh-CN"/>
+        </w:rPr>
+        <w:t xml:space="preserve"> Benny, F.M. [</w:t>
+      </w:r>
+      <w:hyperlink r:id="rId25" w:history="1">
+        <w:r>
+          <w:rPr>
+            <w:rStyle w:val="Hyperlink"/>
+            <w:rFonts w:ascii="Times New Roman" w:hAnsi="Times New Roman" w:cs="Times New Roman"/>
+            <w:color w:val="333333"/>
+            <w:sz w:val="28"/>
+            <w:szCs w:val="28"/>
+            <w:u w:val="none"/>
+            <w:bdr w:val="none" w:sz="0" w:space="0" w:color="auto" w:frame="1"/>
+            <w:shd w:val="clear" w:color="auto" w:fill="FFFFFF"/>
+          </w:rPr>
+          <w:t>Benny Thörnberg</w:t>
+        </w:r>
+      </w:hyperlink>
+      <w:r>
+        <w:rPr>
+          <w:sz w:val="28"/>
+          <w:szCs w:val="28"/>
+        </w:rPr>
+        <w:t xml:space="preserve">] </w:t>
+      </w:r>
+      <w:r>
+        <w:rPr>
+          <w:rFonts w:ascii="Times New Roman" w:hAnsi="Times New Roman" w:cs="Times New Roman" w:hint="cs"/>
+          <w:sz w:val="28"/>
+          <w:szCs w:val="28"/>
+        </w:rPr>
+        <w:t>(2014</w:t>
+      </w:r>
+      <w:r>
+        <w:rPr>
+          <w:rFonts w:ascii="Times New Roman" w:hAnsi="Times New Roman" w:cs="Times New Roman"/>
+          <w:sz w:val="28"/>
+          <w:szCs w:val="28"/>
+        </w:rPr>
+        <w:t xml:space="preserve">, Jan, 20), </w:t>
+      </w:r>
+      <w:r>
+        <w:rPr>
+          <w:rFonts w:ascii="Times New Roman" w:hAnsi="Times New Roman" w:cs="Times New Roman"/>
+          <w:i/>
+          <w:color w:val="000000"/>
+          <w:sz w:val="24"/>
+          <w:szCs w:val="24"/>
+          <w:shd w:val="clear" w:color="auto" w:fill="FFFFFF"/>
+        </w:rPr>
+        <w:t>Lecture in Machine Vision: OCR - Original Character Recognition</w:t>
+      </w:r>
+      <w:r>
+        <w:rPr>
+          <w:rFonts w:ascii="Times New Roman" w:hAnsi="Times New Roman" w:cs="Times New Roman"/>
+          <w:i/>
+          <w:color w:val="000000"/>
+          <w:sz w:val="24"/>
+          <w:szCs w:val="24"/>
+          <w:shd w:val="clear" w:color="auto" w:fill="FFFFFF"/>
+        </w:rPr>
+        <w:t>.</w:t>
+      </w:r>
+      <w:r>
+        <w:rPr>
+          <w:rFonts w:ascii="Times New Roman" w:hAnsi="Times New Roman" w:cs="Times New Roman"/>
+          <w:color w:val="000000"/>
+          <w:sz w:val="24"/>
+          <w:szCs w:val="24"/>
+          <w:shd w:val="clear" w:color="auto" w:fill="FFFFFF"/>
+        </w:rPr>
+        <w:t xml:space="preserve"> Retrieved from </w:t>
+      </w:r>
+      <w:hyperlink r:id="rId26" w:history="1">
+        <w:r>
+          <w:rPr>
+            <w:rStyle w:val="Hyperlink"/>
+            <w:rFonts w:ascii="Times New Roman" w:hAnsi="Times New Roman" w:cs="Times New Roman"/>
+            <w:sz w:val="24"/>
+            <w:szCs w:val="24"/>
+            <w:shd w:val="clear" w:color="auto" w:fill="FFFFFF"/>
+          </w:rPr>
+          <w:t>https://www.youtube.com/watch?v=yPlwMUy2y2U</w:t>
+        </w:r>
+      </w:hyperlink>
+    </w:p>
+    <w:p>
+      <w:pPr>
+        <w:rPr>
+          <w:rFonts w:ascii="Times New Roman" w:hAnsi="Times New Roman" w:cs="Times New Roman"/>
+          <w:sz w:val="28"/>
+          <w:szCs w:val="28"/>
+          <w:lang w:eastAsia="zh-CN"/>
+        </w:rPr>
+      </w:pPr>
+    </w:p>
+    <w:p>
+      <w:pPr>
+        <w:rPr>
+          <w:rFonts w:ascii="Times New Roman" w:hAnsi="Times New Roman" w:cs="Times New Roman"/>
+          <w:color w:val="000000"/>
+          <w:sz w:val="24"/>
+          <w:szCs w:val="24"/>
+          <w:shd w:val="clear" w:color="auto" w:fill="FFFFFF"/>
+        </w:rPr>
+      </w:pPr>
+      <w:r>
+        <w:rPr>
+          <w:rFonts w:ascii="Times New Roman" w:hAnsi="Times New Roman" w:cs="Times New Roman" w:hint="eastAsia"/>
+          <w:sz w:val="28"/>
+          <w:szCs w:val="28"/>
+          <w:lang w:eastAsia="zh-CN"/>
+        </w:rPr>
+        <w:lastRenderedPageBreak/>
+        <w:t>F.M. [T</w:t>
+      </w:r>
+      <w:r>
+        <w:rPr>
+          <w:rFonts w:ascii="Times New Roman" w:hAnsi="Times New Roman" w:cs="Times New Roman"/>
+          <w:sz w:val="28"/>
+          <w:szCs w:val="28"/>
+          <w:lang w:eastAsia="zh-CN"/>
+        </w:rPr>
+        <w:t xml:space="preserve">he coding train] (2016, Jul, 7), </w:t>
+      </w:r>
+      <w:r>
+        <w:rPr>
+          <w:rFonts w:ascii="Times New Roman" w:hAnsi="Times New Roman" w:cs="Times New Roman"/>
+          <w:i/>
+          <w:color w:val="000000"/>
+          <w:sz w:val="24"/>
+          <w:szCs w:val="24"/>
+          <w:shd w:val="clear" w:color="auto" w:fill="FFFFFF"/>
+        </w:rPr>
+        <w:t>11.7: Computer Vision: Blob Detection - Processing Tutorial</w:t>
+      </w:r>
+      <w:r>
+        <w:rPr>
+          <w:rFonts w:ascii="Times New Roman" w:hAnsi="Times New Roman" w:cs="Times New Roman"/>
+          <w:i/>
+          <w:color w:val="000000"/>
+          <w:sz w:val="24"/>
+          <w:szCs w:val="24"/>
+          <w:shd w:val="clear" w:color="auto" w:fill="FFFFFF"/>
+        </w:rPr>
+        <w:t xml:space="preserve">. </w:t>
+      </w:r>
+      <w:r>
+        <w:rPr>
+          <w:rFonts w:ascii="Times New Roman" w:hAnsi="Times New Roman" w:cs="Times New Roman"/>
+          <w:color w:val="000000"/>
+          <w:sz w:val="24"/>
+          <w:szCs w:val="24"/>
+          <w:shd w:val="clear" w:color="auto" w:fill="FFFFFF"/>
+        </w:rPr>
+        <w:t xml:space="preserve">Retrieved from </w:t>
+      </w:r>
+      <w:hyperlink r:id="rId27" w:history="1">
+        <w:r>
+          <w:rPr>
+            <w:rStyle w:val="Hyperlink"/>
+            <w:rFonts w:ascii="Times New Roman" w:hAnsi="Times New Roman" w:cs="Times New Roman"/>
+            <w:sz w:val="24"/>
+            <w:szCs w:val="24"/>
+            <w:shd w:val="clear" w:color="auto" w:fill="FFFFFF"/>
+          </w:rPr>
+          <w:t>https://www.youtube.com/watch?v=ce-2l2wRqO8&amp;t=728s</w:t>
+        </w:r>
+      </w:hyperlink>
+    </w:p>
+    <w:p>
+      <w:pPr>
+        <w:rPr>
+          <w:rFonts w:ascii="Times New Roman" w:hAnsi="Times New Roman" w:cs="Times New Roman" w:hint="eastAsia"/>
+          <w:sz w:val="28"/>
+          <w:szCs w:val="28"/>
+          <w:u w:val="single"/>
+          <w:lang w:eastAsia="zh-CN"/>
+        </w:rPr>
+      </w:pPr>
+      <w:bookmarkStart w:id="0" w:name="_GoBack"/>
+      <w:bookmarkEnd w:id="0"/>
     </w:p>
     <w:sectPr>
       <w:pgSz w:w="12240" w:h="15840"/>
@@ -6457,6 +6506,18 @@
       <w:color w:val="808080"/>
     </w:rPr>
   </w:style>
+  <w:style w:type="character" w:styleId="Mention">
+    <w:name w:val="Mention"/>
+    <w:basedOn w:val="DefaultParagraphFont"/>
+    <w:uiPriority w:val="99"/>
+    <w:semiHidden/>
+    <w:unhideWhenUsed/>
+    <w:rsid w:val="007A5770"/>
+    <w:rPr>
+      <w:color w:val="2B579A"/>
+      <w:shd w:val="clear" w:color="auto" w:fill="E6E6E6"/>
+    </w:rPr>
+  </w:style>
 </w:styles>
 </file>
 
@@ -6726,7 +6787,7 @@
 </file>
 
 <file path=customXml/itemProps1.xml><?xml version="1.0" encoding="utf-8"?>
-<ds:datastoreItem xmlns:ds="http://schemas.openxmlformats.org/officeDocument/2006/customXml" ds:itemID="{C58335F4-A459-4B44-9FDF-7618ABAD49F0}">
+<ds:datastoreItem xmlns:ds="http://schemas.openxmlformats.org/officeDocument/2006/customXml" ds:itemID="{83EF3F36-D6C3-4F71-BA9A-882413CE183E}">
   <ds:schemaRefs>
     <ds:schemaRef ds:uri="http://schemas.openxmlformats.org/officeDocument/2006/bibliography"/>
   </ds:schemaRefs>

--- a/Optical-Character-recognizer/Report.docx
+++ b/Optical-Character-recognizer/Report.docx
@@ -1,6 +1,6 @@
 
 <file path=word/document.xml><?xml version="1.0" encoding="utf-8"?>
-<w:document xmlns:wpc="http://schemas.microsoft.com/office/word/2010/wordprocessingCanvas" xmlns:cx="http://schemas.microsoft.com/office/drawing/2014/chartex" xmlns:cx1="http://schemas.microsoft.com/office/drawing/2015/9/8/chartex" xmlns:cx2="http://schemas.microsoft.com/office/drawing/2015/10/21/chartex" xmlns:cx3="http://schemas.microsoft.com/office/drawing/2016/5/9/chartex" xmlns:cx4="http://schemas.microsoft.com/office/drawing/2016/5/10/chartex" xmlns:cx5="http://schemas.microsoft.com/office/drawing/2016/5/11/chartex" xmlns:cx6="http://schemas.microsoft.com/office/drawing/2016/5/12/chartex" xmlns:cx7="http://schemas.microsoft.com/office/drawing/2016/5/13/chartex" xmlns:cx8="http://schemas.microsoft.com/office/drawing/2016/5/14/chartex" xmlns:mc="http://schemas.openxmlformats.org/markup-compatibility/2006" xmlns:o="urn:schemas-microsoft-com:office:office" xmlns:r="http://schemas.openxmlformats.org/officeDocument/2006/relationships" xmlns:m="http://schemas.openxmlformats.org/officeDocument/2006/math" xmlns:v="urn:schemas-microsoft-com:vml" xmlns:wp14="http://schemas.microsoft.com/office/word/2010/wordprocessingDrawing" xmlns:wp="http://schemas.openxmlformats.org/drawingml/2006/wordprocessingDrawing" xmlns:w10="urn:schemas-microsoft-com:office:word" xmlns:w="http://schemas.openxmlformats.org/wordprocessingml/2006/main" xmlns:w14="http://schemas.microsoft.com/office/word/2010/wordml" xmlns:w15="http://schemas.microsoft.com/office/word/2012/wordml" xmlns:w16se="http://schemas.microsoft.com/office/word/2015/wordml/symex" xmlns:wpg="http://schemas.microsoft.com/office/word/2010/wordprocessingGroup" xmlns:wpi="http://schemas.microsoft.com/office/word/2010/wordprocessingInk" xmlns:wne="http://schemas.microsoft.com/office/word/2006/wordml" xmlns:wps="http://schemas.microsoft.com/office/word/2010/wordprocessingShape" mc:Ignorable="w14 w15 w16se wp14">
+<w:document xmlns:wpc="http://schemas.microsoft.com/office/word/2010/wordprocessingCanvas" xmlns:cx="http://schemas.microsoft.com/office/drawing/2014/chartex" xmlns:cx1="http://schemas.microsoft.com/office/drawing/2015/9/8/chartex" xmlns:mc="http://schemas.openxmlformats.org/markup-compatibility/2006" xmlns:o="urn:schemas-microsoft-com:office:office" xmlns:r="http://schemas.openxmlformats.org/officeDocument/2006/relationships" xmlns:m="http://schemas.openxmlformats.org/officeDocument/2006/math" xmlns:v="urn:schemas-microsoft-com:vml" xmlns:wp14="http://schemas.microsoft.com/office/word/2010/wordprocessingDrawing" xmlns:wp="http://schemas.openxmlformats.org/drawingml/2006/wordprocessingDrawing" xmlns:w10="urn:schemas-microsoft-com:office:word" xmlns:w="http://schemas.openxmlformats.org/wordprocessingml/2006/main" xmlns:w14="http://schemas.microsoft.com/office/word/2010/wordml" xmlns:w15="http://schemas.microsoft.com/office/word/2012/wordml" xmlns:w16se="http://schemas.microsoft.com/office/word/2015/wordml/symex" xmlns:wpg="http://schemas.microsoft.com/office/word/2010/wordprocessingGroup" xmlns:wpi="http://schemas.microsoft.com/office/word/2010/wordprocessingInk" xmlns:wne="http://schemas.microsoft.com/office/word/2006/wordml" xmlns:wps="http://schemas.microsoft.com/office/word/2010/wordprocessingShape" mc:Ignorable="w14 w15 w16se wp14">
   <w:body>
     <w:p>
       <w:pPr>
@@ -71,42 +71,34 @@
           <w:sz w:val="28"/>
           <w:szCs w:val="28"/>
         </w:rPr>
-        <w:t>Optical character recognition (OCR) is the process of transforming image based text character from a scanned document or a photo of a document into active editable text character. Early OCR methods may be traced to as early as 1914, Emanuel Goldberg developed a machine that read characters and convert them into standard telegraph code.</w:t>
-      </w:r>
-    </w:p>
-    <w:p>
-      <w:pPr>
-        <w:rPr>
-          <w:rFonts w:ascii="Times New Roman" w:hAnsi="Times New Roman" w:cs="Times New Roman"/>
-          <w:sz w:val="28"/>
-          <w:szCs w:val="28"/>
-        </w:rPr>
-      </w:pPr>
-      <w:r>
-        <w:rPr>
-          <w:rFonts w:ascii="Times New Roman" w:hAnsi="Times New Roman" w:cs="Times New Roman"/>
-          <w:sz w:val="28"/>
-          <w:szCs w:val="28"/>
-        </w:rPr>
-        <w:t xml:space="preserve">In this program, I applied the Edge histogram descriptor introduced by Benny </w:t>
-      </w:r>
-      <w:proofErr w:type="spellStart"/>
-      <w:r>
-        <w:rPr>
-          <w:rFonts w:ascii="Times New Roman" w:hAnsi="Times New Roman" w:cs="Times New Roman"/>
-          <w:sz w:val="28"/>
-          <w:szCs w:val="28"/>
-        </w:rPr>
-        <w:t>Thornberg</w:t>
-      </w:r>
-      <w:proofErr w:type="spellEnd"/>
-      <w:r>
-        <w:rPr>
-          <w:rFonts w:ascii="Times New Roman" w:hAnsi="Times New Roman" w:cs="Times New Roman"/>
-          <w:sz w:val="28"/>
-          <w:szCs w:val="28"/>
-        </w:rPr>
-        <w:t xml:space="preserve"> of </w:t>
+        <w:t>Optical character recognition (OCR) is the process of transforming image based text character from a scanned document or a photo of a document into active editable text character. Early OCR methods may be traced to as early as 1914, Emanuel Goldberg developed a machine that read ch</w:t>
+      </w:r>
+      <w:bookmarkStart w:id="0" w:name="_GoBack"/>
+      <w:bookmarkEnd w:id="0"/>
+      <w:r>
+        <w:rPr>
+          <w:rFonts w:ascii="Times New Roman" w:hAnsi="Times New Roman" w:cs="Times New Roman"/>
+          <w:sz w:val="28"/>
+          <w:szCs w:val="28"/>
+        </w:rPr>
+        <w:t>aracters and convert them into standard telegraph code.</w:t>
+      </w:r>
+    </w:p>
+    <w:p>
+      <w:pPr>
+        <w:rPr>
+          <w:rFonts w:ascii="Times New Roman" w:hAnsi="Times New Roman" w:cs="Times New Roman"/>
+          <w:sz w:val="28"/>
+          <w:szCs w:val="28"/>
+        </w:rPr>
+      </w:pPr>
+      <w:r>
+        <w:rPr>
+          <w:rFonts w:ascii="Times New Roman" w:hAnsi="Times New Roman" w:cs="Times New Roman"/>
+          <w:sz w:val="28"/>
+          <w:szCs w:val="28"/>
+        </w:rPr>
+        <w:t xml:space="preserve">In this program, I applied the Edge histogram descriptor introduced by Benny Thornberg of </w:t>
       </w:r>
       <w:r>
         <w:rPr>
@@ -526,25 +518,7 @@
           <w:sz w:val="28"/>
           <w:szCs w:val="28"/>
         </w:rPr>
-        <w:t xml:space="preserve">The image labelling algorithm I applied here is introduced by </w:t>
-      </w:r>
-      <w:proofErr w:type="spellStart"/>
-      <w:r>
-        <w:rPr>
-          <w:rFonts w:ascii="Times New Roman" w:hAnsi="Times New Roman" w:cs="Times New Roman"/>
-          <w:sz w:val="28"/>
-          <w:szCs w:val="28"/>
-        </w:rPr>
-        <w:t>youtuber</w:t>
-      </w:r>
-      <w:proofErr w:type="spellEnd"/>
-      <w:r>
-        <w:rPr>
-          <w:rFonts w:ascii="Times New Roman" w:hAnsi="Times New Roman" w:cs="Times New Roman"/>
-          <w:sz w:val="28"/>
-          <w:szCs w:val="28"/>
-        </w:rPr>
-        <w:t xml:space="preserve"> “The coding Train” in his video </w:t>
+        <w:t xml:space="preserve">The image labelling algorithm I applied here is introduced by youtuber “The coding Train” in his video </w:t>
       </w:r>
       <w:hyperlink r:id="rId6" w:history="1">
         <w:r>
@@ -616,7 +590,6 @@
         </w:rPr>
         <w:t xml:space="preserve"> in </w:t>
       </w:r>
-      <w:proofErr w:type="spellStart"/>
       <w:r>
         <w:rPr>
           <w:rFonts w:ascii="Times New Roman" w:hAnsi="Times New Roman" w:cs="Times New Roman"/>
@@ -626,7 +599,6 @@
         </w:rPr>
         <w:t>input_image</w:t>
       </w:r>
-      <w:proofErr w:type="spellEnd"/>
       <w:r>
         <w:rPr>
           <w:rFonts w:ascii="Times New Roman" w:hAnsi="Times New Roman" w:cs="Times New Roman"/>
@@ -653,7 +625,6 @@
         <w:tab/>
         <w:t>if(</w:t>
       </w:r>
-      <w:proofErr w:type="spellStart"/>
       <w:r>
         <w:rPr>
           <w:rFonts w:ascii="Times New Roman" w:hAnsi="Times New Roman" w:cs="Times New Roman"/>
@@ -663,7 +634,6 @@
         </w:rPr>
         <w:t>p.rgb</w:t>
       </w:r>
-      <w:proofErr w:type="spellEnd"/>
       <w:r>
         <w:rPr>
           <w:rFonts w:ascii="Times New Roman" w:hAnsi="Times New Roman" w:cs="Times New Roman"/>
@@ -732,7 +702,6 @@
         </w:rPr>
         <w:t xml:space="preserve"> in </w:t>
       </w:r>
-      <w:proofErr w:type="spellStart"/>
       <w:r>
         <w:rPr>
           <w:rFonts w:ascii="Times New Roman" w:hAnsi="Times New Roman" w:cs="Times New Roman"/>
@@ -742,7 +711,6 @@
         </w:rPr>
         <w:t>blob_vector</w:t>
       </w:r>
-      <w:proofErr w:type="spellEnd"/>
       <w:r>
         <w:rPr>
           <w:rFonts w:ascii="Times New Roman" w:hAnsi="Times New Roman" w:cs="Times New Roman"/>
@@ -971,7 +939,6 @@
         <w:tab/>
         <w:t xml:space="preserve">readjust </w:t>
       </w:r>
-      <w:proofErr w:type="spellStart"/>
       <w:r>
         <w:rPr>
           <w:rFonts w:ascii="Times New Roman" w:hAnsi="Times New Roman" w:cs="Times New Roman"/>
@@ -981,7 +948,6 @@
         </w:rPr>
         <w:t>b.size</w:t>
       </w:r>
-      <w:proofErr w:type="spellEnd"/>
       <w:r>
         <w:rPr>
           <w:rFonts w:ascii="Times New Roman" w:hAnsi="Times New Roman" w:cs="Times New Roman"/>
@@ -1176,7 +1142,6 @@
         </w:rPr>
         <w:t xml:space="preserve"> to </w:t>
       </w:r>
-      <w:proofErr w:type="spellStart"/>
       <w:r>
         <w:rPr>
           <w:rFonts w:ascii="Times New Roman" w:hAnsi="Times New Roman" w:cs="Times New Roman"/>
@@ -1186,7 +1151,6 @@
         </w:rPr>
         <w:t>blob_vector</w:t>
       </w:r>
-      <w:proofErr w:type="spellEnd"/>
       <w:r>
         <w:rPr>
           <w:rFonts w:ascii="Times New Roman" w:hAnsi="Times New Roman" w:cs="Times New Roman"/>
@@ -1305,7 +1269,6 @@
           <w:noProof/>
           <w:sz w:val="28"/>
           <w:szCs w:val="28"/>
-          <w:lang w:eastAsia="zh-CN"/>
         </w:rPr>
         <w:drawing>
           <wp:inline distT="0" distB="0" distL="0" distR="0" wp14:anchorId="0F872AAC" wp14:editId="4F7CB644">
@@ -1360,6 +1323,10 @@
     <w:p>
       <w:pPr>
         <w:keepNext/>
+        <w:rPr>
+          <w:sz w:val="28"/>
+          <w:szCs w:val="28"/>
+        </w:rPr>
       </w:pPr>
     </w:p>
     <w:p>
@@ -1372,23 +1339,64 @@
         </w:rPr>
       </w:pPr>
       <w:r>
+        <w:rPr>
+          <w:sz w:val="28"/>
+          <w:szCs w:val="28"/>
+        </w:rPr>
         <w:t xml:space="preserve">Figure </w:t>
       </w:r>
-      <w:fldSimple w:instr=" SEQ Figure \* ARABIC ">
-        <w:r>
-          <w:rPr>
-            <w:noProof/>
-          </w:rPr>
-          <w:t>1</w:t>
-        </w:r>
-      </w:fldSimple>
-      <w:r>
+      <w:r>
+        <w:rPr>
+          <w:sz w:val="28"/>
+          <w:szCs w:val="28"/>
+        </w:rPr>
+        <w:fldChar w:fldCharType="begin"/>
+      </w:r>
+      <w:r>
+        <w:rPr>
+          <w:sz w:val="28"/>
+          <w:szCs w:val="28"/>
+        </w:rPr>
+        <w:instrText xml:space="preserve"> SEQ Figure \* ARABIC </w:instrText>
+      </w:r>
+      <w:r>
+        <w:rPr>
+          <w:sz w:val="28"/>
+          <w:szCs w:val="28"/>
+        </w:rPr>
+        <w:fldChar w:fldCharType="separate"/>
+      </w:r>
+      <w:r>
+        <w:rPr>
+          <w:noProof/>
+          <w:sz w:val="28"/>
+          <w:szCs w:val="28"/>
+        </w:rPr>
+        <w:t>1</w:t>
+      </w:r>
+      <w:r>
+        <w:rPr>
+          <w:noProof/>
+          <w:sz w:val="28"/>
+          <w:szCs w:val="28"/>
+        </w:rPr>
+        <w:fldChar w:fldCharType="end"/>
+      </w:r>
+      <w:r>
+        <w:rPr>
+          <w:sz w:val="28"/>
+          <w:szCs w:val="28"/>
+        </w:rPr>
         <w:t>. Results of applying the blob detection algorithm.</w:t>
       </w:r>
     </w:p>
     <w:p>
       <w:pPr>
         <w:keepNext/>
+        <w:rPr>
+          <w:sz w:val="28"/>
+          <w:szCs w:val="28"/>
+        </w:rPr>
       </w:pPr>
       <w:r>
         <w:rPr>
@@ -1398,9 +1406,7 @@
           <w:sz w:val="28"/>
           <w:szCs w:val="28"/>
           <w:u w:val="single"/>
-          <w:lang w:eastAsia="zh-CN"/>
-        </w:rPr>
-        <w:lastRenderedPageBreak/>
+        </w:rPr>
         <w:drawing>
           <wp:inline distT="0" distB="0" distL="0" distR="0">
             <wp:extent cx="5454595" cy="2073609"/>
@@ -1463,16 +1469,49 @@
         </w:rPr>
       </w:pPr>
       <w:r>
+        <w:rPr>
+          <w:sz w:val="28"/>
+          <w:szCs w:val="28"/>
+        </w:rPr>
         <w:t xml:space="preserve">Figure </w:t>
       </w:r>
-      <w:fldSimple w:instr=" SEQ Figure \* ARABIC ">
-        <w:r>
-          <w:rPr>
-            <w:noProof/>
-          </w:rPr>
-          <w:t>2</w:t>
-        </w:r>
-      </w:fldSimple>
+      <w:r>
+        <w:rPr>
+          <w:sz w:val="28"/>
+          <w:szCs w:val="28"/>
+        </w:rPr>
+        <w:fldChar w:fldCharType="begin"/>
+      </w:r>
+      <w:r>
+        <w:rPr>
+          <w:sz w:val="28"/>
+          <w:szCs w:val="28"/>
+        </w:rPr>
+        <w:instrText xml:space="preserve"> SEQ Figure \* ARABIC </w:instrText>
+      </w:r>
+      <w:r>
+        <w:rPr>
+          <w:sz w:val="28"/>
+          <w:szCs w:val="28"/>
+        </w:rPr>
+        <w:fldChar w:fldCharType="separate"/>
+      </w:r>
+      <w:r>
+        <w:rPr>
+          <w:noProof/>
+          <w:sz w:val="28"/>
+          <w:szCs w:val="28"/>
+        </w:rPr>
+        <w:t>2</w:t>
+      </w:r>
+      <w:r>
+        <w:rPr>
+          <w:noProof/>
+          <w:sz w:val="28"/>
+          <w:szCs w:val="28"/>
+        </w:rPr>
+        <w:fldChar w:fldCharType="end"/>
+      </w:r>
     </w:p>
     <w:p>
       <w:pPr>
@@ -1521,6 +1560,10 @@
     <w:p>
       <w:pPr>
         <w:keepNext/>
+        <w:rPr>
+          <w:sz w:val="28"/>
+          <w:szCs w:val="28"/>
+        </w:rPr>
       </w:pPr>
       <w:r>
         <w:rPr>
@@ -1528,7 +1571,6 @@
           <w:noProof/>
           <w:sz w:val="28"/>
           <w:szCs w:val="28"/>
-          <w:lang w:eastAsia="zh-CN"/>
         </w:rPr>
         <w:drawing>
           <wp:inline distT="0" distB="0" distL="0" distR="0">
@@ -1590,17 +1632,54 @@
         </w:rPr>
       </w:pPr>
       <w:r>
+        <w:rPr>
+          <w:sz w:val="28"/>
+          <w:szCs w:val="28"/>
+        </w:rPr>
         <w:t xml:space="preserve">Figure </w:t>
       </w:r>
-      <w:fldSimple w:instr=" SEQ Figure \* ARABIC ">
-        <w:r>
-          <w:rPr>
-            <w:noProof/>
-          </w:rPr>
-          <w:t>3</w:t>
-        </w:r>
-      </w:fldSimple>
-      <w:r>
+      <w:r>
+        <w:rPr>
+          <w:sz w:val="28"/>
+          <w:szCs w:val="28"/>
+        </w:rPr>
+        <w:fldChar w:fldCharType="begin"/>
+      </w:r>
+      <w:r>
+        <w:rPr>
+          <w:sz w:val="28"/>
+          <w:szCs w:val="28"/>
+        </w:rPr>
+        <w:instrText xml:space="preserve"> SEQ Figure \* ARABIC </w:instrText>
+      </w:r>
+      <w:r>
+        <w:rPr>
+          <w:sz w:val="28"/>
+          <w:szCs w:val="28"/>
+        </w:rPr>
+        <w:fldChar w:fldCharType="separate"/>
+      </w:r>
+      <w:r>
+        <w:rPr>
+          <w:noProof/>
+          <w:sz w:val="28"/>
+          <w:szCs w:val="28"/>
+        </w:rPr>
+        <w:t>3</w:t>
+      </w:r>
+      <w:r>
+        <w:rPr>
+          <w:noProof/>
+          <w:sz w:val="28"/>
+          <w:szCs w:val="28"/>
+        </w:rPr>
+        <w:fldChar w:fldCharType="end"/>
+      </w:r>
+      <w:r>
+        <w:rPr>
+          <w:sz w:val="28"/>
+          <w:szCs w:val="28"/>
+        </w:rPr>
         <w:t xml:space="preserve"> Result of image labelling when distance threshold is not properly defined</w:t>
       </w:r>
     </w:p>
@@ -1627,17 +1706,8 @@
           <w:sz w:val="28"/>
           <w:szCs w:val="28"/>
         </w:rPr>
-        <w:t xml:space="preserve">To avoid this situation, I introduced a method to eliminate the small blobs, a method acquiring a second distance threshold, normally this threshold would be much smaller than the first threshold, so whenever the distance between two blobs is smaller than this threshold, it would merge the two blobs so the small blobs are eliminated. </w:t>
-      </w:r>
-    </w:p>
-    <w:p>
-      <w:pPr>
-        <w:rPr>
-          <w:rFonts w:ascii="Times New Roman" w:hAnsi="Times New Roman" w:cs="Times New Roman"/>
-          <w:sz w:val="28"/>
-          <w:szCs w:val="28"/>
-        </w:rPr>
-      </w:pPr>
+        <w:t xml:space="preserve">To avoid this situation, I introduced a method to eliminate the small blobs, a method acquiring a second distance threshold, normally this threshold would be </w:t>
+      </w:r>
       <w:r>
         <w:rPr>
           <w:rFonts w:ascii="Times New Roman" w:hAnsi="Times New Roman" w:cs="Times New Roman"/>
@@ -1645,6 +1715,23 @@
           <w:szCs w:val="28"/>
         </w:rPr>
         <w:lastRenderedPageBreak/>
+        <w:t xml:space="preserve">much smaller than the first threshold, so whenever the distance between two blobs is smaller than this threshold, it would merge the two blobs so the small blobs are eliminated. </w:t>
+      </w:r>
+    </w:p>
+    <w:p>
+      <w:pPr>
+        <w:rPr>
+          <w:rFonts w:ascii="Times New Roman" w:hAnsi="Times New Roman" w:cs="Times New Roman"/>
+          <w:sz w:val="28"/>
+          <w:szCs w:val="28"/>
+        </w:rPr>
+      </w:pPr>
+      <w:r>
+        <w:rPr>
+          <w:rFonts w:ascii="Times New Roman" w:hAnsi="Times New Roman" w:cs="Times New Roman"/>
+          <w:sz w:val="28"/>
+          <w:szCs w:val="28"/>
+        </w:rPr>
         <w:t>This method is essential, because there are situations where the font of input characters is so large that the distance between parts of a character can exceed the spacing distance (the first threshold), so often small blobs are created.</w:t>
       </w:r>
     </w:p>
@@ -1699,15 +1786,7 @@
           <w:sz w:val="28"/>
           <w:szCs w:val="28"/>
         </w:rPr>
-        <w:t xml:space="preserve"> unique gradient informa</w:t>
-      </w:r>
-      <w:r>
-        <w:rPr>
-          <w:rFonts w:ascii="Times New Roman" w:hAnsi="Times New Roman" w:cs="Times New Roman"/>
-          <w:sz w:val="28"/>
-          <w:szCs w:val="28"/>
-        </w:rPr>
-        <w:t>tion and uses it as each character’s feature to distinguish the 26 alphabetical characters.</w:t>
+        <w:t xml:space="preserve"> unique gradient information and uses it as each character’s feature to distinguish the 26 alphabetical characters.</w:t>
       </w:r>
     </w:p>
     <w:p>
@@ -1829,6 +1908,10 @@
     <w:p>
       <w:pPr>
         <w:keepNext/>
+        <w:rPr>
+          <w:sz w:val="28"/>
+          <w:szCs w:val="28"/>
+        </w:rPr>
       </w:pPr>
       <w:r>
         <w:rPr>
@@ -1836,7 +1919,6 @@
           <w:noProof/>
           <w:sz w:val="28"/>
           <w:szCs w:val="28"/>
-          <w:lang w:eastAsia="zh-CN"/>
         </w:rPr>
         <w:lastRenderedPageBreak/>
         <w:drawing>
@@ -1893,25 +1975,67 @@
       <w:pPr>
         <w:pStyle w:val="Caption"/>
         <w:keepNext/>
-      </w:pPr>
-      <w:r>
+        <w:rPr>
+          <w:sz w:val="28"/>
+          <w:szCs w:val="28"/>
+        </w:rPr>
+      </w:pPr>
+      <w:r>
+        <w:rPr>
+          <w:sz w:val="28"/>
+          <w:szCs w:val="28"/>
+        </w:rPr>
         <w:t xml:space="preserve">Figure </w:t>
       </w:r>
-      <w:fldSimple w:instr=" SEQ Figure \* ARABIC ">
-        <w:r>
-          <w:rPr>
-            <w:noProof/>
-          </w:rPr>
-          <w:t>4</w:t>
-        </w:r>
-      </w:fldSimple>
-      <w:r>
+      <w:r>
+        <w:rPr>
+          <w:sz w:val="28"/>
+          <w:szCs w:val="28"/>
+        </w:rPr>
+        <w:fldChar w:fldCharType="begin"/>
+      </w:r>
+      <w:r>
+        <w:rPr>
+          <w:sz w:val="28"/>
+          <w:szCs w:val="28"/>
+        </w:rPr>
+        <w:instrText xml:space="preserve"> SEQ Figure \* ARABIC </w:instrText>
+      </w:r>
+      <w:r>
+        <w:rPr>
+          <w:sz w:val="28"/>
+          <w:szCs w:val="28"/>
+        </w:rPr>
+        <w:fldChar w:fldCharType="separate"/>
+      </w:r>
+      <w:r>
+        <w:rPr>
+          <w:noProof/>
+          <w:sz w:val="28"/>
+          <w:szCs w:val="28"/>
+        </w:rPr>
+        <w:t>4</w:t>
+      </w:r>
+      <w:r>
+        <w:rPr>
+          <w:noProof/>
+          <w:sz w:val="28"/>
+          <w:szCs w:val="28"/>
+        </w:rPr>
+        <w:fldChar w:fldCharType="end"/>
+      </w:r>
+      <w:r>
+        <w:rPr>
+          <w:sz w:val="28"/>
+          <w:szCs w:val="28"/>
+        </w:rPr>
         <w:t xml:space="preserve"> Edge histogram of character ‘O</w:t>
       </w:r>
       <w:r>
         <w:rPr>
           <w:noProof/>
-          <w:lang w:eastAsia="zh-CN"/>
+          <w:sz w:val="28"/>
+          <w:szCs w:val="28"/>
         </w:rPr>
         <w:drawing>
           <wp:inline distT="0" distB="0" distL="0" distR="0">
@@ -1966,19 +2090,61 @@
     <w:p>
       <w:pPr>
         <w:pStyle w:val="Caption"/>
-      </w:pPr>
-      <w:r>
+        <w:rPr>
+          <w:sz w:val="28"/>
+          <w:szCs w:val="28"/>
+        </w:rPr>
+      </w:pPr>
+      <w:r>
+        <w:rPr>
+          <w:sz w:val="28"/>
+          <w:szCs w:val="28"/>
+        </w:rPr>
+        <w:lastRenderedPageBreak/>
         <w:t xml:space="preserve">Figure </w:t>
       </w:r>
-      <w:fldSimple w:instr=" SEQ Figure \* ARABIC ">
-        <w:r>
-          <w:rPr>
-            <w:noProof/>
-          </w:rPr>
-          <w:t>5</w:t>
-        </w:r>
-      </w:fldSimple>
-      <w:r>
+      <w:r>
+        <w:rPr>
+          <w:sz w:val="28"/>
+          <w:szCs w:val="28"/>
+        </w:rPr>
+        <w:fldChar w:fldCharType="begin"/>
+      </w:r>
+      <w:r>
+        <w:rPr>
+          <w:sz w:val="28"/>
+          <w:szCs w:val="28"/>
+        </w:rPr>
+        <w:instrText xml:space="preserve"> SEQ Figure \* ARABIC </w:instrText>
+      </w:r>
+      <w:r>
+        <w:rPr>
+          <w:sz w:val="28"/>
+          <w:szCs w:val="28"/>
+        </w:rPr>
+        <w:fldChar w:fldCharType="separate"/>
+      </w:r>
+      <w:r>
+        <w:rPr>
+          <w:noProof/>
+          <w:sz w:val="28"/>
+          <w:szCs w:val="28"/>
+        </w:rPr>
+        <w:t>5</w:t>
+      </w:r>
+      <w:r>
+        <w:rPr>
+          <w:noProof/>
+          <w:sz w:val="28"/>
+          <w:szCs w:val="28"/>
+        </w:rPr>
+        <w:fldChar w:fldCharType="end"/>
+      </w:r>
+      <w:r>
+        <w:rPr>
+          <w:sz w:val="28"/>
+          <w:szCs w:val="28"/>
+        </w:rPr>
         <w:t xml:space="preserve"> Edge histogram of character ‘Q’</w:t>
       </w:r>
     </w:p>
@@ -1998,7 +2164,6 @@
           <w:szCs w:val="28"/>
           <w:u w:val="single"/>
         </w:rPr>
-        <w:lastRenderedPageBreak/>
         <w:t>Issue:</w:t>
       </w:r>
     </w:p>
@@ -2057,7 +2222,6 @@
           <w:noProof/>
           <w:sz w:val="28"/>
           <w:szCs w:val="28"/>
-          <w:lang w:eastAsia="zh-CN"/>
         </w:rPr>
         <w:drawing>
           <wp:anchor distT="0" distB="0" distL="114300" distR="114300" simplePos="0" relativeHeight="251658240" behindDoc="1" locked="0" layoutInCell="1" allowOverlap="1">
@@ -2215,7 +2379,8 @@
       <w:r>
         <w:rPr>
           <w:noProof/>
-          <w:lang w:eastAsia="zh-CN"/>
+          <w:sz w:val="28"/>
+          <w:szCs w:val="28"/>
         </w:rPr>
         <mc:AlternateContent>
           <mc:Choice Requires="wps">
@@ -2296,7 +2461,7 @@
               </wp:anchor>
             </w:drawing>
           </mc:Choice>
-          <mc:Fallback>
+          <mc:Fallback xmlns:cx8="http://schemas.microsoft.com/office/drawing/2016/5/14/chartex" xmlns:cx7="http://schemas.microsoft.com/office/drawing/2016/5/13/chartex" xmlns:cx6="http://schemas.microsoft.com/office/drawing/2016/5/12/chartex" xmlns:cx5="http://schemas.microsoft.com/office/drawing/2016/5/11/chartex" xmlns:cx4="http://schemas.microsoft.com/office/drawing/2016/5/10/chartex" xmlns:cx3="http://schemas.microsoft.com/office/drawing/2016/5/9/chartex" xmlns:cx2="http://schemas.microsoft.com/office/drawing/2015/10/21/chartex">
             <w:pict>
               <v:shapetype w14:anchorId="78C9E6D5" id="_x0000_t202" coordsize="21600,21600" o:spt="202" path="m,l,21600r21600,l21600,xe">
                 <v:stroke joinstyle="miter"/>
@@ -2330,7 +2495,8 @@
       <w:r>
         <w:rPr>
           <w:noProof/>
-          <w:lang w:eastAsia="zh-CN"/>
+          <w:sz w:val="28"/>
+          <w:szCs w:val="28"/>
         </w:rPr>
         <mc:AlternateContent>
           <mc:Choice Requires="wps">
@@ -2379,14 +2545,27 @@
                             <w:r>
                               <w:t xml:space="preserve">Figure </w:t>
                             </w:r>
-                            <w:fldSimple w:instr=" SEQ Figure \* ARABIC ">
-                              <w:r>
-                                <w:rPr>
-                                  <w:noProof/>
-                                </w:rPr>
-                                <w:t>6</w:t>
-                              </w:r>
-                            </w:fldSimple>
+                            <w:r>
+                              <w:fldChar w:fldCharType="begin"/>
+                            </w:r>
+                            <w:r>
+                              <w:instrText xml:space="preserve"> SEQ Figure \* ARABIC </w:instrText>
+                            </w:r>
+                            <w:r>
+                              <w:fldChar w:fldCharType="separate"/>
+                            </w:r>
+                            <w:r>
+                              <w:rPr>
+                                <w:noProof/>
+                              </w:rPr>
+                              <w:t>6</w:t>
+                            </w:r>
+                            <w:r>
+                              <w:rPr>
+                                <w:noProof/>
+                              </w:rPr>
+                              <w:fldChar w:fldCharType="end"/>
+                            </w:r>
                             <w:r>
                               <w:t xml:space="preserve"> EHD of character ‘F’</w:t>
                             </w:r>
@@ -2405,7 +2584,7 @@
               </wp:anchor>
             </w:drawing>
           </mc:Choice>
-          <mc:Fallback>
+          <mc:Fallback xmlns:cx8="http://schemas.microsoft.com/office/drawing/2016/5/14/chartex" xmlns:cx7="http://schemas.microsoft.com/office/drawing/2016/5/13/chartex" xmlns:cx6="http://schemas.microsoft.com/office/drawing/2016/5/12/chartex" xmlns:cx5="http://schemas.microsoft.com/office/drawing/2016/5/11/chartex" xmlns:cx4="http://schemas.microsoft.com/office/drawing/2016/5/10/chartex" xmlns:cx3="http://schemas.microsoft.com/office/drawing/2016/5/9/chartex" xmlns:cx2="http://schemas.microsoft.com/office/drawing/2015/10/21/chartex">
             <w:pict>
               <v:shape w14:anchorId="657D93E3" id="Text Box 21" o:spid="_x0000_s1027" type="#_x0000_t202" style="position:absolute;margin-left:5.85pt;margin-top:336.05pt;width:402.1pt;height:.05pt;z-index:251663360;visibility:visible;mso-wrap-style:square;mso-wrap-distance-left:9pt;mso-wrap-distance-top:0;mso-wrap-distance-right:9pt;mso-wrap-distance-bottom:0;mso-position-horizontal:absolute;mso-position-horizontal-relative:text;mso-position-vertical:absolute;mso-position-vertical-relative:text;v-text-anchor:top" o:gfxdata="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" stroked="f">
                 <v:textbox style="mso-fit-shape-to-text:t" inset="0,0,0,0">
@@ -2456,7 +2635,8 @@
       <w:r>
         <w:rPr>
           <w:noProof/>
-          <w:lang w:eastAsia="zh-CN"/>
+          <w:sz w:val="28"/>
+          <w:szCs w:val="28"/>
         </w:rPr>
         <w:drawing>
           <wp:anchor distT="0" distB="0" distL="114300" distR="114300" simplePos="0" relativeHeight="251661312" behindDoc="0" locked="0" layoutInCell="1" allowOverlap="1">
@@ -2536,11 +2716,16 @@
     <w:p>
       <w:pPr>
         <w:keepNext/>
+        <w:rPr>
+          <w:sz w:val="28"/>
+          <w:szCs w:val="28"/>
+        </w:rPr>
       </w:pPr>
       <w:r>
         <w:rPr>
           <w:noProof/>
-          <w:lang w:eastAsia="zh-CN"/>
+          <w:sz w:val="28"/>
+          <w:szCs w:val="28"/>
         </w:rPr>
         <w:lastRenderedPageBreak/>
         <w:drawing>
@@ -2596,19 +2781,60 @@
     <w:p>
       <w:pPr>
         <w:pStyle w:val="Caption"/>
-      </w:pPr>
-      <w:r>
+        <w:rPr>
+          <w:sz w:val="28"/>
+          <w:szCs w:val="28"/>
+        </w:rPr>
+      </w:pPr>
+      <w:r>
+        <w:rPr>
+          <w:sz w:val="28"/>
+          <w:szCs w:val="28"/>
+        </w:rPr>
         <w:t xml:space="preserve">Figure </w:t>
       </w:r>
-      <w:fldSimple w:instr=" SEQ Figure \* ARABIC ">
-        <w:r>
-          <w:rPr>
-            <w:noProof/>
-          </w:rPr>
-          <w:t>7</w:t>
-        </w:r>
-      </w:fldSimple>
-      <w:r>
+      <w:r>
+        <w:rPr>
+          <w:sz w:val="28"/>
+          <w:szCs w:val="28"/>
+        </w:rPr>
+        <w:fldChar w:fldCharType="begin"/>
+      </w:r>
+      <w:r>
+        <w:rPr>
+          <w:sz w:val="28"/>
+          <w:szCs w:val="28"/>
+        </w:rPr>
+        <w:instrText xml:space="preserve"> SEQ Figure \* ARABIC </w:instrText>
+      </w:r>
+      <w:r>
+        <w:rPr>
+          <w:sz w:val="28"/>
+          <w:szCs w:val="28"/>
+        </w:rPr>
+        <w:fldChar w:fldCharType="separate"/>
+      </w:r>
+      <w:r>
+        <w:rPr>
+          <w:noProof/>
+          <w:sz w:val="28"/>
+          <w:szCs w:val="28"/>
+        </w:rPr>
+        <w:t>7</w:t>
+      </w:r>
+      <w:r>
+        <w:rPr>
+          <w:noProof/>
+          <w:sz w:val="28"/>
+          <w:szCs w:val="28"/>
+        </w:rPr>
+        <w:fldChar w:fldCharType="end"/>
+      </w:r>
+      <w:r>
+        <w:rPr>
+          <w:sz w:val="28"/>
+          <w:szCs w:val="28"/>
+        </w:rPr>
         <w:t xml:space="preserve"> EHD of character ‘E’</w:t>
       </w:r>
     </w:p>
@@ -2649,15 +2875,115 @@
     <w:p>
       <w:pPr>
         <w:keepNext/>
-      </w:pPr>
-    </w:p>
-    <w:p>
-      <w:pPr>
+        <w:rPr>
+          <w:sz w:val="28"/>
+          <w:szCs w:val="28"/>
+        </w:rPr>
+      </w:pPr>
+    </w:p>
+    <w:p>
+      <w:pPr>
+        <w:keepNext/>
+        <w:rPr>
+          <w:rFonts w:ascii="Times New Roman" w:hAnsi="Times New Roman" w:cs="Times New Roman"/>
+          <w:sz w:val="28"/>
+          <w:szCs w:val="28"/>
+        </w:rPr>
+      </w:pPr>
+      <w:r>
+        <w:rPr>
+          <w:rFonts w:ascii="Times New Roman" w:hAnsi="Times New Roman" w:cs="Times New Roman" w:hint="cs"/>
+          <w:sz w:val="28"/>
+          <w:szCs w:val="28"/>
+        </w:rPr>
+        <w:t xml:space="preserve">The EHD method is size variant, since different size of input image consists of different number of pixels, hence the probability of each bin is affected. </w:t>
+      </w:r>
+      <w:r>
+        <w:rPr>
+          <w:rFonts w:ascii="Times New Roman" w:hAnsi="Times New Roman" w:cs="Times New Roman"/>
+          <w:sz w:val="28"/>
+          <w:szCs w:val="28"/>
+        </w:rPr>
+        <w:t xml:space="preserve">To avoid this problem, I resized the input characters to the average size of each class. However, this is a very expensive calculation, since every blob or input character has to be resized by 26 times before performing classification, so if there are </w:t>
+      </w:r>
+      <w:r>
         <w:rPr>
           <w:rFonts w:ascii="Times New Roman" w:hAnsi="Times New Roman" w:cs="Times New Roman"/>
           <w:b/>
           <w:sz w:val="28"/>
           <w:szCs w:val="28"/>
+        </w:rPr>
+        <w:t xml:space="preserve">K </w:t>
+      </w:r>
+      <w:r>
+        <w:rPr>
+          <w:rFonts w:ascii="Times New Roman" w:hAnsi="Times New Roman" w:cs="Times New Roman"/>
+          <w:sz w:val="28"/>
+          <w:szCs w:val="28"/>
+        </w:rPr>
+        <w:t xml:space="preserve">classes and </w:t>
+      </w:r>
+      <w:r>
+        <w:rPr>
+          <w:rFonts w:ascii="Times New Roman" w:hAnsi="Times New Roman" w:cs="Times New Roman"/>
+          <w:b/>
+          <w:sz w:val="28"/>
+          <w:szCs w:val="28"/>
+        </w:rPr>
+        <w:t>N</w:t>
+      </w:r>
+      <w:r>
+        <w:rPr>
+          <w:rFonts w:ascii="Times New Roman" w:hAnsi="Times New Roman" w:cs="Times New Roman"/>
+          <w:sz w:val="28"/>
+          <w:szCs w:val="28"/>
+        </w:rPr>
+        <w:t xml:space="preserve"> blobs, the time complexity before classification would be </w:t>
+      </w:r>
+      <w:r>
+        <w:rPr>
+          <w:rFonts w:ascii="Times New Roman" w:hAnsi="Times New Roman" w:cs="Times New Roman"/>
+          <w:b/>
+          <w:sz w:val="28"/>
+          <w:szCs w:val="28"/>
+        </w:rPr>
+        <w:t>O(K</w:t>
+      </w:r>
+      <w:r>
+        <w:rPr>
+          <w:rFonts w:ascii="Times New Roman" w:hAnsi="Times New Roman" w:cs="Times New Roman"/>
+          <w:b/>
+          <w:sz w:val="28"/>
+          <w:szCs w:val="28"/>
+          <w:vertAlign w:val="superscript"/>
+        </w:rPr>
+        <w:t>N</w:t>
+      </w:r>
+      <w:r>
+        <w:rPr>
+          <w:rFonts w:ascii="Times New Roman" w:hAnsi="Times New Roman" w:cs="Times New Roman"/>
+          <w:b/>
+          <w:sz w:val="28"/>
+          <w:szCs w:val="28"/>
+        </w:rPr>
+        <w:t>)</w:t>
+      </w:r>
+      <w:r>
+        <w:rPr>
+          <w:rFonts w:ascii="Times New Roman" w:hAnsi="Times New Roman" w:cs="Times New Roman"/>
+          <w:sz w:val="28"/>
+          <w:szCs w:val="28"/>
+        </w:rPr>
+        <w:t>. This is the major reason why the program is heavy and slow.</w:t>
+      </w:r>
+    </w:p>
+    <w:p>
+      <w:pPr>
+        <w:rPr>
+          <w:rFonts w:ascii="Times New Roman" w:hAnsi="Times New Roman" w:cs="Times New Roman"/>
+          <w:b/>
+          <w:sz w:val="28"/>
+          <w:szCs w:val="28"/>
           <w:u w:val="single"/>
         </w:rPr>
       </w:pPr>
@@ -2686,6 +3012,7 @@
           <w:sz w:val="28"/>
           <w:szCs w:val="28"/>
         </w:rPr>
+        <w:lastRenderedPageBreak/>
         <w:t>To avoid the issue presented in EHD, a s</w:t>
       </w:r>
       <w:r>
@@ -2710,30 +3037,16 @@
           <w:sz w:val="28"/>
           <w:szCs w:val="28"/>
         </w:rPr>
-        <w:t xml:space="preserve">e Benny </w:t>
-      </w:r>
-      <w:proofErr w:type="spellStart"/>
-      <w:r>
-        <w:rPr>
-          <w:rFonts w:ascii="Times New Roman" w:hAnsi="Times New Roman" w:cs="Times New Roman"/>
-          <w:sz w:val="28"/>
-          <w:szCs w:val="28"/>
-        </w:rPr>
-        <w:t>Thornberg</w:t>
-      </w:r>
-      <w:proofErr w:type="spellEnd"/>
-      <w:r>
-        <w:rPr>
-          <w:rFonts w:ascii="Times New Roman" w:hAnsi="Times New Roman" w:cs="Times New Roman"/>
-          <w:sz w:val="28"/>
-          <w:szCs w:val="28"/>
-        </w:rPr>
-        <w:t xml:space="preserve"> introduced the bounding box method.</w:t>
+        <w:t>e Benny Thornberg introduced the bounding box method.</w:t>
       </w:r>
     </w:p>
     <w:p>
       <w:pPr>
         <w:keepNext/>
+        <w:rPr>
+          <w:sz w:val="28"/>
+          <w:szCs w:val="28"/>
+        </w:rPr>
       </w:pPr>
       <w:r>
         <w:rPr>
@@ -2741,9 +3054,7 @@
           <w:noProof/>
           <w:sz w:val="28"/>
           <w:szCs w:val="28"/>
-          <w:lang w:eastAsia="zh-CN"/>
-        </w:rPr>
-        <w:lastRenderedPageBreak/>
+        </w:rPr>
         <w:drawing>
           <wp:inline distT="0" distB="0" distL="0" distR="0">
             <wp:extent cx="1565453" cy="1505510"/>
@@ -2797,64 +3108,110 @@
     <w:p>
       <w:pPr>
         <w:pStyle w:val="Caption"/>
-      </w:pPr>
-      <w:r>
+        <w:rPr>
+          <w:sz w:val="28"/>
+          <w:szCs w:val="28"/>
+        </w:rPr>
+      </w:pPr>
+      <w:r>
+        <w:rPr>
+          <w:sz w:val="28"/>
+          <w:szCs w:val="28"/>
+        </w:rPr>
         <w:t xml:space="preserve">Figure </w:t>
       </w:r>
-      <w:fldSimple w:instr=" SEQ Figure \* ARABIC ">
-        <w:r>
-          <w:rPr>
-            <w:noProof/>
-          </w:rPr>
-          <w:t>8</w:t>
-        </w:r>
-      </w:fldSimple>
-      <w:r>
+      <w:r>
+        <w:rPr>
+          <w:sz w:val="28"/>
+          <w:szCs w:val="28"/>
+        </w:rPr>
+        <w:fldChar w:fldCharType="begin"/>
+      </w:r>
+      <w:r>
+        <w:rPr>
+          <w:sz w:val="28"/>
+          <w:szCs w:val="28"/>
+        </w:rPr>
+        <w:instrText xml:space="preserve"> SEQ Figure \* ARABIC </w:instrText>
+      </w:r>
+      <w:r>
+        <w:rPr>
+          <w:sz w:val="28"/>
+          <w:szCs w:val="28"/>
+        </w:rPr>
+        <w:fldChar w:fldCharType="separate"/>
+      </w:r>
+      <w:r>
+        <w:rPr>
+          <w:noProof/>
+          <w:sz w:val="28"/>
+          <w:szCs w:val="28"/>
+        </w:rPr>
+        <w:t>8</w:t>
+      </w:r>
+      <w:r>
+        <w:rPr>
+          <w:noProof/>
+          <w:sz w:val="28"/>
+          <w:szCs w:val="28"/>
+        </w:rPr>
+        <w:fldChar w:fldCharType="end"/>
+      </w:r>
+      <w:r>
+        <w:rPr>
+          <w:sz w:val="28"/>
+          <w:szCs w:val="28"/>
+        </w:rPr>
+        <w:t xml:space="preserve"> Bounding box applied to character ‘R’ with </w:t>
+      </w:r>
+      <w:r>
+        <w:rPr>
+          <w:sz w:val="28"/>
+          <w:szCs w:val="28"/>
+        </w:rPr>
+        <w:t>four</w:t>
+      </w:r>
+      <w:r>
+        <w:rPr>
+          <w:sz w:val="28"/>
+          <w:szCs w:val="28"/>
+        </w:rPr>
+        <w:t xml:space="preserve"> bins</w:t>
+      </w:r>
+    </w:p>
+    <w:p>
+      <w:pPr>
+        <w:rPr>
+          <w:rFonts w:ascii="Times New Roman" w:hAnsi="Times New Roman" w:cs="Times New Roman"/>
+          <w:sz w:val="28"/>
+          <w:szCs w:val="28"/>
+        </w:rPr>
+      </w:pPr>
+      <w:r>
+        <w:rPr>
+          <w:rFonts w:ascii="Times New Roman" w:hAnsi="Times New Roman" w:cs="Times New Roman"/>
+          <w:sz w:val="28"/>
+          <w:szCs w:val="28"/>
+        </w:rPr>
+        <w:t>In addition to Benny’s method, I added on 4 extra bins placed</w:t>
+      </w:r>
+      <w:r>
+        <w:rPr>
+          <w:rFonts w:ascii="Times New Roman" w:hAnsi="Times New Roman" w:cs="Times New Roman"/>
+          <w:sz w:val="28"/>
+          <w:szCs w:val="28"/>
+        </w:rPr>
+        <w:t xml:space="preserve"> in each of the four corners in the hopes of improving accuracy, thereby</w:t>
+      </w:r>
+      <w:r>
+        <w:rPr>
+          <w:rFonts w:ascii="Times New Roman" w:hAnsi="Times New Roman" w:cs="Times New Roman"/>
+          <w:sz w:val="28"/>
+          <w:szCs w:val="28"/>
+        </w:rPr>
         <w:t xml:space="preserve"> </w:t>
       </w:r>
       <w:r>
-        <w:t xml:space="preserve">Bounding box applied to character ‘R’ with </w:t>
-      </w:r>
-      <w:r>
-        <w:t>four</w:t>
-      </w:r>
-      <w:r>
-        <w:t xml:space="preserve"> bins</w:t>
-      </w:r>
-    </w:p>
-    <w:p>
-      <w:pPr>
-        <w:rPr>
-          <w:rFonts w:ascii="Times New Roman" w:hAnsi="Times New Roman" w:cs="Times New Roman"/>
-          <w:sz w:val="28"/>
-          <w:szCs w:val="28"/>
-        </w:rPr>
-      </w:pPr>
-      <w:r>
-        <w:rPr>
-          <w:rFonts w:ascii="Times New Roman" w:hAnsi="Times New Roman" w:cs="Times New Roman"/>
-          <w:sz w:val="28"/>
-          <w:szCs w:val="28"/>
-        </w:rPr>
-        <w:t>In addition to Benny’s method, I added on 4 extra bins placed</w:t>
-      </w:r>
-      <w:r>
-        <w:rPr>
-          <w:rFonts w:ascii="Times New Roman" w:hAnsi="Times New Roman" w:cs="Times New Roman"/>
-          <w:sz w:val="28"/>
-          <w:szCs w:val="28"/>
-        </w:rPr>
-        <w:t xml:space="preserve"> in each of the four corners in the hopes of improving accuracy, thereby</w:t>
-      </w:r>
-      <w:r>
-        <w:rPr>
-          <w:rFonts w:ascii="Times New Roman" w:hAnsi="Times New Roman" w:cs="Times New Roman"/>
-          <w:sz w:val="28"/>
-          <w:szCs w:val="28"/>
-        </w:rPr>
-        <w:t xml:space="preserve"> </w:t>
-      </w:r>
-      <w:r>
         <w:rPr>
           <w:rFonts w:ascii="Times New Roman" w:hAnsi="Times New Roman" w:cs="Times New Roman"/>
           <w:sz w:val="28"/>
@@ -2874,11 +3231,16 @@
     <w:p>
       <w:pPr>
         <w:keepNext/>
+        <w:rPr>
+          <w:sz w:val="28"/>
+          <w:szCs w:val="28"/>
+        </w:rPr>
       </w:pPr>
       <w:r>
         <w:rPr>
           <w:noProof/>
-          <w:lang w:eastAsia="zh-CN"/>
+          <w:sz w:val="28"/>
+          <w:szCs w:val="28"/>
         </w:rPr>
         <w:drawing>
           <wp:inline distT="0" distB="0" distL="0" distR="0">
@@ -2933,25 +3295,74 @@
     <w:p>
       <w:pPr>
         <w:pStyle w:val="Caption"/>
-      </w:pPr>
-      <w:r>
+        <w:rPr>
+          <w:sz w:val="28"/>
+          <w:szCs w:val="28"/>
+        </w:rPr>
+      </w:pPr>
+      <w:r>
+        <w:rPr>
+          <w:sz w:val="28"/>
+          <w:szCs w:val="28"/>
+        </w:rPr>
         <w:t xml:space="preserve">Figure </w:t>
       </w:r>
-      <w:fldSimple w:instr=" SEQ Figure \* ARABIC ">
-        <w:r>
-          <w:rPr>
-            <w:noProof/>
-          </w:rPr>
-          <w:t>9</w:t>
-        </w:r>
-      </w:fldSimple>
-      <w:r>
+      <w:r>
+        <w:rPr>
+          <w:sz w:val="28"/>
+          <w:szCs w:val="28"/>
+        </w:rPr>
+        <w:fldChar w:fldCharType="begin"/>
+      </w:r>
+      <w:r>
+        <w:rPr>
+          <w:sz w:val="28"/>
+          <w:szCs w:val="28"/>
+        </w:rPr>
+        <w:instrText xml:space="preserve"> SEQ Figure \* ARABIC </w:instrText>
+      </w:r>
+      <w:r>
+        <w:rPr>
+          <w:sz w:val="28"/>
+          <w:szCs w:val="28"/>
+        </w:rPr>
+        <w:fldChar w:fldCharType="separate"/>
+      </w:r>
+      <w:r>
+        <w:rPr>
+          <w:noProof/>
+          <w:sz w:val="28"/>
+          <w:szCs w:val="28"/>
+        </w:rPr>
+        <w:t>9</w:t>
+      </w:r>
+      <w:r>
+        <w:rPr>
+          <w:noProof/>
+          <w:sz w:val="28"/>
+          <w:szCs w:val="28"/>
+        </w:rPr>
+        <w:fldChar w:fldCharType="end"/>
+      </w:r>
+      <w:r>
+        <w:rPr>
+          <w:sz w:val="28"/>
+          <w:szCs w:val="28"/>
+        </w:rPr>
         <w:t xml:space="preserve"> Bounding box applied to ‘B’ with </w:t>
       </w:r>
       <w:r>
+        <w:rPr>
+          <w:sz w:val="28"/>
+          <w:szCs w:val="28"/>
+        </w:rPr>
         <w:t>eight</w:t>
       </w:r>
       <w:r>
+        <w:rPr>
+          <w:sz w:val="28"/>
+          <w:szCs w:val="28"/>
+        </w:rPr>
         <w:t xml:space="preserve"> bins</w:t>
       </w:r>
     </w:p>
@@ -2969,43 +3380,7 @@
           <w:sz w:val="28"/>
           <w:szCs w:val="28"/>
         </w:rPr>
-        <w:t xml:space="preserve">First define the size of the boxes, in my program they are defined as width = 1/5 * </w:t>
-      </w:r>
-      <w:proofErr w:type="spellStart"/>
-      <w:r>
-        <w:rPr>
-          <w:rFonts w:ascii="Times New Roman" w:hAnsi="Times New Roman" w:cs="Times New Roman"/>
-          <w:sz w:val="28"/>
-          <w:szCs w:val="28"/>
-        </w:rPr>
-        <w:t>image.cols</w:t>
-      </w:r>
-      <w:proofErr w:type="spellEnd"/>
-      <w:r>
-        <w:rPr>
-          <w:rFonts w:ascii="Times New Roman" w:hAnsi="Times New Roman" w:cs="Times New Roman"/>
-          <w:sz w:val="28"/>
-          <w:szCs w:val="28"/>
-        </w:rPr>
-        <w:t xml:space="preserve"> and height = 1/5 * </w:t>
-      </w:r>
-      <w:proofErr w:type="spellStart"/>
-      <w:r>
-        <w:rPr>
-          <w:rFonts w:ascii="Times New Roman" w:hAnsi="Times New Roman" w:cs="Times New Roman"/>
-          <w:sz w:val="28"/>
-          <w:szCs w:val="28"/>
-        </w:rPr>
-        <w:t>image.rows</w:t>
-      </w:r>
-      <w:proofErr w:type="spellEnd"/>
-      <w:r>
-        <w:rPr>
-          <w:rFonts w:ascii="Times New Roman" w:hAnsi="Times New Roman" w:cs="Times New Roman"/>
-          <w:sz w:val="28"/>
-          <w:szCs w:val="28"/>
-        </w:rPr>
-        <w:t xml:space="preserve">. Then determine the number of pixels that fall into each bounding box. </w:t>
+        <w:t xml:space="preserve">First define the size of the boxes, in my program they are defined as width = 1/5 * image.cols and height = 1/5 * image.rows. Then determine the number of pixels that fall into each bounding box. </w:t>
       </w:r>
       <w:r>
         <w:rPr>
@@ -3035,7 +3410,8 @@
       <w:r>
         <w:rPr>
           <w:noProof/>
-          <w:lang w:eastAsia="zh-CN"/>
+          <w:sz w:val="28"/>
+          <w:szCs w:val="28"/>
         </w:rPr>
         <w:lastRenderedPageBreak/>
         <mc:AlternateContent>
@@ -3086,14 +3462,27 @@
                             <w:r>
                               <w:t xml:space="preserve">Figure </w:t>
                             </w:r>
-                            <w:fldSimple w:instr=" SEQ Figure \* ARABIC ">
-                              <w:r>
-                                <w:rPr>
-                                  <w:noProof/>
-                                </w:rPr>
-                                <w:t>10</w:t>
-                              </w:r>
-                            </w:fldSimple>
+                            <w:r>
+                              <w:fldChar w:fldCharType="begin"/>
+                            </w:r>
+                            <w:r>
+                              <w:instrText xml:space="preserve"> SEQ Figure \* ARABIC </w:instrText>
+                            </w:r>
+                            <w:r>
+                              <w:fldChar w:fldCharType="separate"/>
+                            </w:r>
+                            <w:r>
+                              <w:rPr>
+                                <w:noProof/>
+                              </w:rPr>
+                              <w:t>10</w:t>
+                            </w:r>
+                            <w:r>
+                              <w:rPr>
+                                <w:noProof/>
+                              </w:rPr>
+                              <w:fldChar w:fldCharType="end"/>
+                            </w:r>
                             <w:r>
                               <w:t xml:space="preserve"> Average number of pixels fallen in each bounding box of ‘R’</w:t>
                             </w:r>
@@ -3112,7 +3501,7 @@
               </wp:anchor>
             </w:drawing>
           </mc:Choice>
-          <mc:Fallback>
+          <mc:Fallback xmlns:cx8="http://schemas.microsoft.com/office/drawing/2016/5/14/chartex" xmlns:cx7="http://schemas.microsoft.com/office/drawing/2016/5/13/chartex" xmlns:cx6="http://schemas.microsoft.com/office/drawing/2016/5/12/chartex" xmlns:cx5="http://schemas.microsoft.com/office/drawing/2016/5/11/chartex" xmlns:cx4="http://schemas.microsoft.com/office/drawing/2016/5/10/chartex" xmlns:cx3="http://schemas.microsoft.com/office/drawing/2016/5/9/chartex" xmlns:cx2="http://schemas.microsoft.com/office/drawing/2015/10/21/chartex">
             <w:pict>
               <v:shape w14:anchorId="512E37DE" id="Text Box 10" o:spid="_x0000_s1028" type="#_x0000_t202" style="position:absolute;margin-left:23.25pt;margin-top:545.7pt;width:307.5pt;height:.05pt;z-index:251674624;visibility:visible;mso-wrap-style:square;mso-wrap-distance-left:9pt;mso-wrap-distance-top:0;mso-wrap-distance-right:9pt;mso-wrap-distance-bottom:0;mso-position-horizontal:absolute;mso-position-horizontal-relative:text;mso-position-vertical:absolute;mso-position-vertical-relative:text;v-text-anchor:top" o:gfxdata="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" stroked="f">
                 <v:textbox style="mso-fit-shape-to-text:t" inset="0,0,0,0">
@@ -3161,7 +3550,8 @@
       <w:r>
         <w:rPr>
           <w:noProof/>
-          <w:lang w:eastAsia="zh-CN"/>
+          <w:sz w:val="28"/>
+          <w:szCs w:val="28"/>
         </w:rPr>
         <w:drawing>
           <wp:anchor distT="0" distB="0" distL="114300" distR="114300" simplePos="0" relativeHeight="251672576" behindDoc="0" locked="0" layoutInCell="1" allowOverlap="1" wp14:anchorId="6A156C0B" wp14:editId="3D8E62F7">
@@ -3216,7 +3606,8 @@
       <w:r>
         <w:rPr>
           <w:noProof/>
-          <w:lang w:eastAsia="zh-CN"/>
+          <w:sz w:val="28"/>
+          <w:szCs w:val="28"/>
         </w:rPr>
         <mc:AlternateContent>
           <mc:Choice Requires="wps">
@@ -3266,14 +3657,27 @@
                             <w:r>
                               <w:t xml:space="preserve">Figure </w:t>
                             </w:r>
-                            <w:fldSimple w:instr=" SEQ Figure \* ARABIC ">
-                              <w:r>
-                                <w:rPr>
-                                  <w:noProof/>
-                                </w:rPr>
-                                <w:t>11</w:t>
-                              </w:r>
-                            </w:fldSimple>
+                            <w:r>
+                              <w:fldChar w:fldCharType="begin"/>
+                            </w:r>
+                            <w:r>
+                              <w:instrText xml:space="preserve"> SEQ Figure \* ARABIC </w:instrText>
+                            </w:r>
+                            <w:r>
+                              <w:fldChar w:fldCharType="separate"/>
+                            </w:r>
+                            <w:r>
+                              <w:rPr>
+                                <w:noProof/>
+                              </w:rPr>
+                              <w:t>11</w:t>
+                            </w:r>
+                            <w:r>
+                              <w:rPr>
+                                <w:noProof/>
+                              </w:rPr>
+                              <w:fldChar w:fldCharType="end"/>
+                            </w:r>
                             <w:r>
                               <w:t xml:space="preserve"> Average number of pixels fallen in each bounding box of ‘B’</w:t>
                             </w:r>
@@ -3292,7 +3696,7 @@
               </wp:anchor>
             </w:drawing>
           </mc:Choice>
-          <mc:Fallback>
+          <mc:Fallback xmlns:cx8="http://schemas.microsoft.com/office/drawing/2016/5/14/chartex" xmlns:cx7="http://schemas.microsoft.com/office/drawing/2016/5/13/chartex" xmlns:cx6="http://schemas.microsoft.com/office/drawing/2016/5/12/chartex" xmlns:cx5="http://schemas.microsoft.com/office/drawing/2016/5/11/chartex" xmlns:cx4="http://schemas.microsoft.com/office/drawing/2016/5/10/chartex" xmlns:cx3="http://schemas.microsoft.com/office/drawing/2016/5/9/chartex" xmlns:cx2="http://schemas.microsoft.com/office/drawing/2015/10/21/chartex">
             <w:pict>
               <v:shape w14:anchorId="2E23561C" id="Text Box 8" o:spid="_x0000_s1029" type="#_x0000_t202" style="position:absolute;margin-left:17.25pt;margin-top:279pt;width:329.45pt;height:.05pt;z-index:251670528;visibility:visible;mso-wrap-style:square;mso-wrap-distance-left:9pt;mso-wrap-distance-top:0;mso-wrap-distance-right:9pt;mso-wrap-distance-bottom:0;mso-position-horizontal:absolute;mso-position-horizontal-relative:text;mso-position-vertical:absolute;mso-position-vertical-relative:text;v-text-anchor:top" o:gfxdata="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" stroked="f">
                 <v:textbox style="mso-fit-shape-to-text:t" inset="0,0,0,0">
@@ -3341,7 +3745,8 @@
       <w:r>
         <w:rPr>
           <w:noProof/>
-          <w:lang w:eastAsia="zh-CN"/>
+          <w:sz w:val="28"/>
+          <w:szCs w:val="28"/>
         </w:rPr>
         <w:drawing>
           <wp:anchor distT="0" distB="0" distL="114300" distR="114300" simplePos="0" relativeHeight="251668480" behindDoc="0" locked="0" layoutInCell="1" allowOverlap="1" wp14:anchorId="2C1A3BAA" wp14:editId="6FFE967F">
@@ -3452,6 +3857,10 @@
     <w:p>
       <w:pPr>
         <w:keepNext/>
+        <w:rPr>
+          <w:sz w:val="28"/>
+          <w:szCs w:val="28"/>
+        </w:rPr>
       </w:pPr>
       <w:r>
         <w:rPr>
@@ -3459,7 +3868,6 @@
           <w:noProof/>
           <w:sz w:val="28"/>
           <w:szCs w:val="28"/>
-          <w:lang w:eastAsia="zh-CN"/>
         </w:rPr>
         <w:drawing>
           <wp:inline distT="0" distB="0" distL="0" distR="0">
@@ -3521,17 +3929,54 @@
         </w:rPr>
       </w:pPr>
       <w:r>
+        <w:rPr>
+          <w:sz w:val="28"/>
+          <w:szCs w:val="28"/>
+        </w:rPr>
         <w:t xml:space="preserve">Figure </w:t>
       </w:r>
-      <w:fldSimple w:instr=" SEQ Figure \* ARABIC ">
-        <w:r>
-          <w:rPr>
-            <w:noProof/>
-          </w:rPr>
-          <w:t>12</w:t>
-        </w:r>
-      </w:fldSimple>
-      <w:r>
+      <w:r>
+        <w:rPr>
+          <w:sz w:val="28"/>
+          <w:szCs w:val="28"/>
+        </w:rPr>
+        <w:fldChar w:fldCharType="begin"/>
+      </w:r>
+      <w:r>
+        <w:rPr>
+          <w:sz w:val="28"/>
+          <w:szCs w:val="28"/>
+        </w:rPr>
+        <w:instrText xml:space="preserve"> SEQ Figure \* ARABIC </w:instrText>
+      </w:r>
+      <w:r>
+        <w:rPr>
+          <w:sz w:val="28"/>
+          <w:szCs w:val="28"/>
+        </w:rPr>
+        <w:fldChar w:fldCharType="separate"/>
+      </w:r>
+      <w:r>
+        <w:rPr>
+          <w:noProof/>
+          <w:sz w:val="28"/>
+          <w:szCs w:val="28"/>
+        </w:rPr>
+        <w:t>12</w:t>
+      </w:r>
+      <w:r>
+        <w:rPr>
+          <w:noProof/>
+          <w:sz w:val="28"/>
+          <w:szCs w:val="28"/>
+        </w:rPr>
+        <w:fldChar w:fldCharType="end"/>
+      </w:r>
+      <w:r>
+        <w:rPr>
+          <w:sz w:val="28"/>
+          <w:szCs w:val="28"/>
+        </w:rPr>
         <w:t xml:space="preserve"> five feature clusters in a 2-dimensional feature space</w:t>
       </w:r>
     </w:p>
@@ -3594,7 +4039,6 @@
         </w:rPr>
         <w:t xml:space="preserve">classes and </w:t>
       </w:r>
-      <w:proofErr w:type="spellStart"/>
       <w:r>
         <w:rPr>
           <w:rFonts w:ascii="Times New Roman" w:hAnsi="Times New Roman" w:cs="Times New Roman"/>
@@ -3602,17 +4046,7 @@
           <w:sz w:val="28"/>
           <w:szCs w:val="28"/>
         </w:rPr>
-        <w:t>nk</w:t>
-      </w:r>
-      <w:proofErr w:type="spellEnd"/>
-      <w:r>
-        <w:rPr>
-          <w:rFonts w:ascii="Times New Roman" w:hAnsi="Times New Roman" w:cs="Times New Roman"/>
-          <w:b/>
-          <w:sz w:val="28"/>
-          <w:szCs w:val="28"/>
-        </w:rPr>
-        <w:t xml:space="preserve"> </w:t>
+        <w:t xml:space="preserve">nk </w:t>
       </w:r>
       <w:r>
         <w:rPr>
@@ -3758,23 +4192,13 @@
           <w:szCs w:val="28"/>
         </w:rPr>
       </w:pPr>
-      <w:proofErr w:type="spellStart"/>
-      <w:r>
-        <w:rPr>
-          <w:rFonts w:ascii="Times New Roman" w:hAnsi="Times New Roman" w:cs="Times New Roman"/>
-          <w:sz w:val="28"/>
-          <w:szCs w:val="28"/>
-        </w:rPr>
-        <w:t>nk</w:t>
-      </w:r>
-      <w:proofErr w:type="spellEnd"/>
-      <w:r>
-        <w:rPr>
-          <w:rFonts w:ascii="Times New Roman" w:hAnsi="Times New Roman" w:cs="Times New Roman"/>
-          <w:sz w:val="28"/>
-          <w:szCs w:val="28"/>
-        </w:rPr>
-        <w:t xml:space="preserve"> </w:t>
+      <w:r>
+        <w:rPr>
+          <w:rFonts w:ascii="Times New Roman" w:hAnsi="Times New Roman" w:cs="Times New Roman"/>
+          <w:sz w:val="28"/>
+          <w:szCs w:val="28"/>
+        </w:rPr>
+        <w:t xml:space="preserve">nk </w:t>
       </w:r>
       <m:oMath>
         <m:r>
@@ -3994,16 +4418,7 @@
           <w:sz w:val="28"/>
           <w:szCs w:val="28"/>
         </w:rPr>
-        <w:t xml:space="preserve"> be the value of input text’s </w:t>
-      </w:r>
-      <w:proofErr w:type="spellStart"/>
-      <w:r>
-        <w:rPr>
-          <w:rFonts w:ascii="Times New Roman" w:hAnsi="Times New Roman" w:cs="Times New Roman"/>
-          <w:sz w:val="28"/>
-          <w:szCs w:val="28"/>
-        </w:rPr>
-        <w:t>i</w:t>
+        <w:t xml:space="preserve"> be the value of input text’s i</w:t>
       </w:r>
       <w:r>
         <w:rPr>
@@ -4014,7 +4429,6 @@
         </w:rPr>
         <w:t>th</w:t>
       </w:r>
-      <w:proofErr w:type="spellEnd"/>
       <w:r>
         <w:rPr>
           <w:rFonts w:ascii="Times New Roman" w:hAnsi="Times New Roman" w:cs="Times New Roman"/>
@@ -4358,7 +4772,8 @@
       <w:r>
         <w:rPr>
           <w:noProof/>
-          <w:lang w:eastAsia="zh-CN"/>
+          <w:sz w:val="28"/>
+          <w:szCs w:val="28"/>
         </w:rPr>
         <mc:AlternateContent>
           <mc:Choice Requires="wps">
@@ -4410,14 +4825,27 @@
                             <w:r>
                               <w:t xml:space="preserve">Figure </w:t>
                             </w:r>
-                            <w:fldSimple w:instr=" SEQ Figure \* ARABIC ">
-                              <w:r>
-                                <w:rPr>
-                                  <w:noProof/>
-                                </w:rPr>
-                                <w:t>13</w:t>
-                              </w:r>
-                            </w:fldSimple>
+                            <w:r>
+                              <w:fldChar w:fldCharType="begin"/>
+                            </w:r>
+                            <w:r>
+                              <w:instrText xml:space="preserve"> SEQ Figure \* ARABIC </w:instrText>
+                            </w:r>
+                            <w:r>
+                              <w:fldChar w:fldCharType="separate"/>
+                            </w:r>
+                            <w:r>
+                              <w:rPr>
+                                <w:noProof/>
+                              </w:rPr>
+                              <w:t>13</w:t>
+                            </w:r>
+                            <w:r>
+                              <w:rPr>
+                                <w:noProof/>
+                              </w:rPr>
+                              <w:fldChar w:fldCharType="end"/>
+                            </w:r>
                             <w:r>
                               <w:t xml:space="preserve"> Visualization of applying the scan line method to ‘F’</w:t>
                             </w:r>
@@ -4442,7 +4870,7 @@
               </wp:anchor>
             </w:drawing>
           </mc:Choice>
-          <mc:Fallback>
+          <mc:Fallback xmlns:cx8="http://schemas.microsoft.com/office/drawing/2016/5/14/chartex" xmlns:cx7="http://schemas.microsoft.com/office/drawing/2016/5/13/chartex" xmlns:cx6="http://schemas.microsoft.com/office/drawing/2016/5/12/chartex" xmlns:cx5="http://schemas.microsoft.com/office/drawing/2016/5/11/chartex" xmlns:cx4="http://schemas.microsoft.com/office/drawing/2016/5/10/chartex" xmlns:cx3="http://schemas.microsoft.com/office/drawing/2016/5/9/chartex" xmlns:cx2="http://schemas.microsoft.com/office/drawing/2015/10/21/chartex">
             <w:pict>
               <v:shape w14:anchorId="370A77A3" id="Text Box 6" o:spid="_x0000_s1030" type="#_x0000_t202" style="position:absolute;margin-left:97.5pt;margin-top:245.1pt;width:328.5pt;height:25.5pt;z-index:251666432;visibility:visible;mso-wrap-style:square;mso-width-percent:0;mso-height-percent:0;mso-wrap-distance-left:9pt;mso-wrap-distance-top:0;mso-wrap-distance-right:9pt;mso-wrap-distance-bottom:0;mso-position-horizontal:absolute;mso-position-horizontal-relative:margin;mso-position-vertical:absolute;mso-position-vertical-relative:text;mso-width-percent:0;mso-height-percent:0;mso-width-relative:margin;mso-height-relative:margin;v-text-anchor:top" o:gfxdata="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" stroked="f">
                 <v:textbox inset="0,0,0,0">
@@ -4496,7 +4924,6 @@
           <w:noProof/>
           <w:sz w:val="28"/>
           <w:szCs w:val="28"/>
-          <w:lang w:eastAsia="zh-CN"/>
         </w:rPr>
         <w:drawing>
           <wp:anchor distT="0" distB="0" distL="114300" distR="114300" simplePos="0" relativeHeight="251664384" behindDoc="1" locked="0" layoutInCell="1" allowOverlap="1">
@@ -4735,7 +5162,8 @@
       <w:r>
         <w:rPr>
           <w:noProof/>
-          <w:lang w:eastAsia="zh-CN"/>
+          <w:sz w:val="28"/>
+          <w:szCs w:val="28"/>
         </w:rPr>
         <mc:AlternateContent>
           <mc:Choice Requires="wps">
@@ -4793,14 +5221,27 @@
                             <w:r>
                               <w:t xml:space="preserve">Figure </w:t>
                             </w:r>
-                            <w:fldSimple w:instr=" SEQ Figure \* ARABIC ">
-                              <w:r>
-                                <w:rPr>
-                                  <w:noProof/>
-                                </w:rPr>
-                                <w:t>14</w:t>
-                              </w:r>
-                            </w:fldSimple>
+                            <w:r>
+                              <w:fldChar w:fldCharType="begin"/>
+                            </w:r>
+                            <w:r>
+                              <w:instrText xml:space="preserve"> SEQ Figure \* ARABIC </w:instrText>
+                            </w:r>
+                            <w:r>
+                              <w:fldChar w:fldCharType="separate"/>
+                            </w:r>
+                            <w:r>
+                              <w:rPr>
+                                <w:noProof/>
+                              </w:rPr>
+                              <w:t>14</w:t>
+                            </w:r>
+                            <w:r>
+                              <w:rPr>
+                                <w:noProof/>
+                              </w:rPr>
+                              <w:fldChar w:fldCharType="end"/>
+                            </w:r>
                             <w:r>
                               <w:t xml:space="preserve"> Input Image of Calibri font text</w:t>
                             </w:r>
@@ -4825,7 +5266,7 @@
               </wp:anchor>
             </w:drawing>
           </mc:Choice>
-          <mc:Fallback>
+          <mc:Fallback xmlns:cx8="http://schemas.microsoft.com/office/drawing/2016/5/14/chartex" xmlns:cx7="http://schemas.microsoft.com/office/drawing/2016/5/13/chartex" xmlns:cx6="http://schemas.microsoft.com/office/drawing/2016/5/12/chartex" xmlns:cx5="http://schemas.microsoft.com/office/drawing/2016/5/11/chartex" xmlns:cx4="http://schemas.microsoft.com/office/drawing/2016/5/10/chartex" xmlns:cx3="http://schemas.microsoft.com/office/drawing/2016/5/9/chartex" xmlns:cx2="http://schemas.microsoft.com/office/drawing/2015/10/21/chartex">
             <w:pict>
               <v:shape w14:anchorId="15237815" id="Text Box 16" o:spid="_x0000_s1031" type="#_x0000_t202" style="position:absolute;margin-left:0;margin-top:197.75pt;width:183.75pt;height:18.75pt;z-index:-251637760;visibility:visible;mso-wrap-style:square;mso-width-percent:0;mso-height-percent:0;mso-wrap-distance-left:9pt;mso-wrap-distance-top:0;mso-wrap-distance-right:9pt;mso-wrap-distance-bottom:0;mso-position-horizontal:center;mso-position-horizontal-relative:margin;mso-position-vertical:absolute;mso-position-vertical-relative:text;mso-width-percent:0;mso-height-percent:0;mso-width-relative:margin;mso-height-relative:margin;v-text-anchor:top" o:gfxdata="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" stroked="f">
                 <v:textbox inset="0,0,0,0">
@@ -4874,7 +5315,8 @@
       <w:r>
         <w:rPr>
           <w:noProof/>
-          <w:lang w:eastAsia="zh-CN"/>
+          <w:sz w:val="28"/>
+          <w:szCs w:val="28"/>
         </w:rPr>
         <w:drawing>
           <wp:anchor distT="0" distB="0" distL="114300" distR="114300" simplePos="0" relativeHeight="251676672" behindDoc="0" locked="0" layoutInCell="1" allowOverlap="1" wp14:anchorId="32724EC4" wp14:editId="7F8DE230">
@@ -4952,7 +5394,8 @@
       <w:r>
         <w:rPr>
           <w:noProof/>
-          <w:lang w:eastAsia="zh-CN"/>
+          <w:sz w:val="28"/>
+          <w:szCs w:val="28"/>
         </w:rPr>
         <w:drawing>
           <wp:anchor distT="0" distB="0" distL="114300" distR="114300" simplePos="0" relativeHeight="251680768" behindDoc="0" locked="0" layoutInCell="1" allowOverlap="1" wp14:anchorId="54A71F17" wp14:editId="125C608A">
@@ -5019,7 +5462,8 @@
       <w:r>
         <w:rPr>
           <w:noProof/>
-          <w:lang w:eastAsia="zh-CN"/>
+          <w:sz w:val="28"/>
+          <w:szCs w:val="28"/>
         </w:rPr>
         <mc:AlternateContent>
           <mc:Choice Requires="wps">
@@ -5077,14 +5521,27 @@
                             <w:r>
                               <w:t xml:space="preserve">Figure </w:t>
                             </w:r>
-                            <w:fldSimple w:instr=" SEQ Figure \* ARABIC ">
-                              <w:r>
-                                <w:rPr>
-                                  <w:noProof/>
-                                </w:rPr>
-                                <w:t>15</w:t>
-                              </w:r>
-                            </w:fldSimple>
+                            <w:r>
+                              <w:fldChar w:fldCharType="begin"/>
+                            </w:r>
+                            <w:r>
+                              <w:instrText xml:space="preserve"> SEQ Figure \* ARABIC </w:instrText>
+                            </w:r>
+                            <w:r>
+                              <w:fldChar w:fldCharType="separate"/>
+                            </w:r>
+                            <w:r>
+                              <w:rPr>
+                                <w:noProof/>
+                              </w:rPr>
+                              <w:t>15</w:t>
+                            </w:r>
+                            <w:r>
+                              <w:rPr>
+                                <w:noProof/>
+                              </w:rPr>
+                              <w:fldChar w:fldCharType="end"/>
+                            </w:r>
                             <w:r>
                               <w:t xml:space="preserve"> Output of figure 15</w:t>
                             </w:r>
@@ -5109,7 +5566,7 @@
               </wp:anchor>
             </w:drawing>
           </mc:Choice>
-          <mc:Fallback>
+          <mc:Fallback xmlns:cx8="http://schemas.microsoft.com/office/drawing/2016/5/14/chartex" xmlns:cx7="http://schemas.microsoft.com/office/drawing/2016/5/13/chartex" xmlns:cx6="http://schemas.microsoft.com/office/drawing/2016/5/12/chartex" xmlns:cx5="http://schemas.microsoft.com/office/drawing/2016/5/11/chartex" xmlns:cx4="http://schemas.microsoft.com/office/drawing/2016/5/10/chartex" xmlns:cx3="http://schemas.microsoft.com/office/drawing/2016/5/9/chartex" xmlns:cx2="http://schemas.microsoft.com/office/drawing/2015/10/21/chartex">
             <w:pict>
               <v:shape w14:anchorId="75BB48C0" id="Text Box 20" o:spid="_x0000_s1032" type="#_x0000_t202" style="position:absolute;margin-left:123pt;margin-top:248.6pt;width:135pt;height:16.5pt;z-index:-251633664;visibility:visible;mso-wrap-style:square;mso-width-percent:0;mso-height-percent:0;mso-wrap-distance-left:9pt;mso-wrap-distance-top:0;mso-wrap-distance-right:9pt;mso-wrap-distance-bottom:0;mso-position-horizontal:absolute;mso-position-horizontal-relative:margin;mso-position-vertical:absolute;mso-position-vertical-relative:text;mso-width-percent:0;mso-height-percent:0;mso-width-relative:margin;mso-height-relative:margin;v-text-anchor:top" o:gfxdata="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" stroked="f">
                 <v:textbox inset="0,0,0,0">
@@ -5159,16 +5616,27 @@
     <w:p>
       <w:pPr>
         <w:rPr>
-          <w:rFonts w:ascii="Times New Roman" w:hAnsi="Times New Roman" w:cs="Times New Roman" w:hint="eastAsia"/>
+          <w:rFonts w:ascii="Times New Roman" w:hAnsi="Times New Roman" w:cs="Times New Roman"/>
           <w:sz w:val="28"/>
           <w:szCs w:val="28"/>
           <w:lang w:eastAsia="zh-CN"/>
         </w:rPr>
       </w:pPr>
+    </w:p>
+    <w:p>
+      <w:pPr>
+        <w:rPr>
+          <w:rFonts w:ascii="Times New Roman" w:hAnsi="Times New Roman" w:cs="Times New Roman"/>
+          <w:sz w:val="28"/>
+          <w:szCs w:val="28"/>
+          <w:lang w:eastAsia="zh-CN"/>
+        </w:rPr>
+      </w:pPr>
       <w:r>
         <w:rPr>
           <w:noProof/>
-          <w:lang w:eastAsia="zh-CN"/>
+          <w:sz w:val="28"/>
+          <w:szCs w:val="28"/>
         </w:rPr>
         <w:lastRenderedPageBreak/>
         <mc:AlternateContent>
@@ -5177,10 +5645,10 @@
               <wp:anchor distT="0" distB="0" distL="114300" distR="114300" simplePos="0" relativeHeight="251691008" behindDoc="1" locked="0" layoutInCell="1" allowOverlap="1" wp14:anchorId="3267A2EF" wp14:editId="4CE276F3">
                 <wp:simplePos x="0" y="0"/>
                 <wp:positionH relativeFrom="margin">
-                  <wp:align>center</wp:align>
+                  <wp:posOffset>1667637</wp:posOffset>
                 </wp:positionH>
                 <wp:positionV relativeFrom="paragraph">
-                  <wp:posOffset>5886450</wp:posOffset>
+                  <wp:posOffset>5774284</wp:posOffset>
                 </wp:positionV>
                 <wp:extent cx="1647825" cy="209550"/>
                 <wp:effectExtent l="0" t="0" r="9525" b="0"/>
@@ -5227,14 +5695,27 @@
                             <w:r>
                               <w:t xml:space="preserve">Figure </w:t>
                             </w:r>
-                            <w:fldSimple w:instr=" SEQ Figure \* ARABIC ">
-                              <w:r>
-                                <w:rPr>
-                                  <w:noProof/>
-                                </w:rPr>
-                                <w:t>16</w:t>
-                              </w:r>
-                            </w:fldSimple>
+                            <w:r>
+                              <w:fldChar w:fldCharType="begin"/>
+                            </w:r>
+                            <w:r>
+                              <w:instrText xml:space="preserve"> SEQ Figure \* ARABIC </w:instrText>
+                            </w:r>
+                            <w:r>
+                              <w:fldChar w:fldCharType="separate"/>
+                            </w:r>
+                            <w:r>
+                              <w:rPr>
+                                <w:noProof/>
+                              </w:rPr>
+                              <w:t>16</w:t>
+                            </w:r>
+                            <w:r>
+                              <w:rPr>
+                                <w:noProof/>
+                              </w:rPr>
+                              <w:fldChar w:fldCharType="end"/>
+                            </w:r>
                             <w:r>
                               <w:tab/>
                               <w:t>Output of figure 17</w:t>
@@ -5266,7 +5747,7 @@
                 <v:stroke joinstyle="miter"/>
                 <v:path gradientshapeok="t" o:connecttype="rect"/>
               </v:shapetype>
-              <v:shape id="Text Box 28" o:spid="_x0000_s1033" type="#_x0000_t202" style="position:absolute;margin-left:0;margin-top:463.5pt;width:129.75pt;height:16.5pt;z-index:-251625472;visibility:visible;mso-wrap-style:square;mso-width-percent:0;mso-height-percent:0;mso-wrap-distance-left:9pt;mso-wrap-distance-top:0;mso-wrap-distance-right:9pt;mso-wrap-distance-bottom:0;mso-position-horizontal:center;mso-position-horizontal-relative:margin;mso-position-vertical:absolute;mso-position-vertical-relative:text;mso-width-percent:0;mso-height-percent:0;mso-width-relative:margin;mso-height-relative:margin;v-text-anchor:top" o:gfxdata="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" stroked="f">
+              <v:shape id="Text Box 28" o:spid="_x0000_s1033" type="#_x0000_t202" style="position:absolute;margin-left:131.3pt;margin-top:454.65pt;width:129.75pt;height:16.5pt;z-index:-251625472;visibility:visible;mso-wrap-style:square;mso-width-percent:0;mso-height-percent:0;mso-wrap-distance-left:9pt;mso-wrap-distance-top:0;mso-wrap-distance-right:9pt;mso-wrap-distance-bottom:0;mso-position-horizontal:absolute;mso-position-horizontal-relative:margin;mso-position-vertical:absolute;mso-position-vertical-relative:text;mso-width-percent:0;mso-height-percent:0;mso-width-relative:margin;mso-height-relative:margin;v-text-anchor:top" o:gfxdata="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" stroked="f">
                 <v:textbox inset="0,0,0,0">
                   <w:txbxContent>
                     <w:p>
@@ -5280,14 +5761,27 @@
                       <w:r>
                         <w:t xml:space="preserve">Figure </w:t>
                       </w:r>
-                      <w:fldSimple w:instr=" SEQ Figure \* ARABIC ">
-                        <w:r>
-                          <w:rPr>
-                            <w:noProof/>
-                          </w:rPr>
-                          <w:t>16</w:t>
-                        </w:r>
-                      </w:fldSimple>
+                      <w:r>
+                        <w:fldChar w:fldCharType="begin"/>
+                      </w:r>
+                      <w:r>
+                        <w:instrText xml:space="preserve"> SEQ Figure \* ARABIC </w:instrText>
+                      </w:r>
+                      <w:r>
+                        <w:fldChar w:fldCharType="separate"/>
+                      </w:r>
+                      <w:r>
+                        <w:rPr>
+                          <w:noProof/>
+                        </w:rPr>
+                        <w:t>16</w:t>
+                      </w:r>
+                      <w:r>
+                        <w:rPr>
+                          <w:noProof/>
+                        </w:rPr>
+                        <w:fldChar w:fldCharType="end"/>
+                      </w:r>
                       <w:r>
                         <w:tab/>
                         <w:t>Output of figure 17</w:t>
@@ -5304,16 +5798,17 @@
       <w:r>
         <w:rPr>
           <w:noProof/>
-          <w:lang w:eastAsia="zh-CN"/>
+          <w:sz w:val="28"/>
+          <w:szCs w:val="28"/>
         </w:rPr>
         <w:drawing>
           <wp:anchor distT="0" distB="0" distL="114300" distR="114300" simplePos="0" relativeHeight="251684864" behindDoc="0" locked="0" layoutInCell="1" allowOverlap="1" wp14:anchorId="14C87B10" wp14:editId="2BDAA817">
             <wp:simplePos x="0" y="0"/>
             <wp:positionH relativeFrom="margin">
-              <wp:align>right</wp:align>
+              <wp:align>center</wp:align>
             </wp:positionH>
             <wp:positionV relativeFrom="paragraph">
-              <wp:posOffset>2599055</wp:posOffset>
+              <wp:posOffset>2561869</wp:posOffset>
             </wp:positionV>
             <wp:extent cx="5943600" cy="3106420"/>
             <wp:effectExtent l="0" t="0" r="0" b="0"/>
@@ -5361,7 +5856,8 @@
       <w:r>
         <w:rPr>
           <w:noProof/>
-          <w:lang w:eastAsia="zh-CN"/>
+          <w:sz w:val="28"/>
+          <w:szCs w:val="28"/>
         </w:rPr>
         <mc:AlternateContent>
           <mc:Choice Requires="wps">
@@ -5369,10 +5865,10 @@
               <wp:anchor distT="0" distB="0" distL="114300" distR="114300" simplePos="0" relativeHeight="251688960" behindDoc="1" locked="0" layoutInCell="1" allowOverlap="1" wp14:anchorId="32198CD7" wp14:editId="193CEFF8">
                 <wp:simplePos x="0" y="0"/>
                 <wp:positionH relativeFrom="margin">
-                  <wp:posOffset>1638300</wp:posOffset>
+                  <wp:posOffset>1221232</wp:posOffset>
                 </wp:positionH>
                 <wp:positionV relativeFrom="paragraph">
-                  <wp:posOffset>2324100</wp:posOffset>
+                  <wp:posOffset>2314016</wp:posOffset>
                 </wp:positionV>
                 <wp:extent cx="4038600" cy="323850"/>
                 <wp:effectExtent l="0" t="0" r="0" b="0"/>
@@ -5419,14 +5915,27 @@
                             <w:r>
                               <w:t xml:space="preserve">Figure </w:t>
                             </w:r>
-                            <w:fldSimple w:instr=" SEQ Figure \* ARABIC ">
-                              <w:r>
-                                <w:rPr>
-                                  <w:noProof/>
-                                </w:rPr>
-                                <w:t>17</w:t>
-                              </w:r>
-                            </w:fldSimple>
+                            <w:r>
+                              <w:fldChar w:fldCharType="begin"/>
+                            </w:r>
+                            <w:r>
+                              <w:instrText xml:space="preserve"> SEQ Figure \* ARABIC </w:instrText>
+                            </w:r>
+                            <w:r>
+                              <w:fldChar w:fldCharType="separate"/>
+                            </w:r>
+                            <w:r>
+                              <w:rPr>
+                                <w:noProof/>
+                              </w:rPr>
+                              <w:t>17</w:t>
+                            </w:r>
+                            <w:r>
+                              <w:rPr>
+                                <w:noProof/>
+                              </w:rPr>
+                              <w:fldChar w:fldCharType="end"/>
+                            </w:r>
                             <w:r>
                               <w:t xml:space="preserve"> Input image of Times new roman font text</w:t>
                             </w:r>
@@ -5453,7 +5962,7 @@
           </mc:Choice>
           <mc:Fallback>
             <w:pict>
-              <v:shape w14:anchorId="32198CD7" id="Text Box 27" o:spid="_x0000_s1034" type="#_x0000_t202" style="position:absolute;margin-left:129pt;margin-top:183pt;width:318pt;height:25.5pt;z-index:-251627520;visibility:visible;mso-wrap-style:square;mso-width-percent:0;mso-height-percent:0;mso-wrap-distance-left:9pt;mso-wrap-distance-top:0;mso-wrap-distance-right:9pt;mso-wrap-distance-bottom:0;mso-position-horizontal:absolute;mso-position-horizontal-relative:margin;mso-position-vertical:absolute;mso-position-vertical-relative:text;mso-width-percent:0;mso-height-percent:0;mso-width-relative:margin;mso-height-relative:margin;v-text-anchor:top" o:gfxdata="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" stroked="f">
+              <v:shape w14:anchorId="32198CD7" id="Text Box 27" o:spid="_x0000_s1034" type="#_x0000_t202" style="position:absolute;margin-left:96.15pt;margin-top:182.2pt;width:318pt;height:25.5pt;z-index:-251627520;visibility:visible;mso-wrap-style:square;mso-width-percent:0;mso-height-percent:0;mso-wrap-distance-left:9pt;mso-wrap-distance-top:0;mso-wrap-distance-right:9pt;mso-wrap-distance-bottom:0;mso-position-horizontal:absolute;mso-position-horizontal-relative:margin;mso-position-vertical:absolute;mso-position-vertical-relative:text;mso-width-percent:0;mso-height-percent:0;mso-width-relative:margin;mso-height-relative:margin;v-text-anchor:top" o:gfxdata="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" stroked="f">
                 <v:textbox inset="0,0,0,0">
                   <w:txbxContent>
                     <w:p>
@@ -5483,6 +5992,9 @@
                         <w:t>17</w:t>
                       </w:r>
                       <w:r>
+                        <w:rPr>
+                          <w:noProof/>
+                        </w:rPr>
                         <w:fldChar w:fldCharType="end"/>
                       </w:r>
                       <w:r>
@@ -5500,16 +6012,17 @@
       <w:r>
         <w:rPr>
           <w:noProof/>
-          <w:lang w:eastAsia="zh-CN"/>
+          <w:sz w:val="28"/>
+          <w:szCs w:val="28"/>
         </w:rPr>
         <w:drawing>
           <wp:anchor distT="0" distB="0" distL="114300" distR="114300" simplePos="0" relativeHeight="251686912" behindDoc="0" locked="0" layoutInCell="1" allowOverlap="1" wp14:anchorId="73812BF6" wp14:editId="44A74B33">
             <wp:simplePos x="0" y="0"/>
             <wp:positionH relativeFrom="margin">
-              <wp:align>right</wp:align>
+              <wp:posOffset>73152</wp:posOffset>
             </wp:positionH>
             <wp:positionV relativeFrom="paragraph">
-              <wp:posOffset>0</wp:posOffset>
+              <wp:posOffset>-177</wp:posOffset>
             </wp:positionV>
             <wp:extent cx="5943600" cy="2282190"/>
             <wp:effectExtent l="0" t="0" r="0" b="3810"/>
@@ -5569,16 +6082,6 @@
       <w:pPr>
         <w:rPr>
           <w:rFonts w:ascii="Times New Roman" w:hAnsi="Times New Roman" w:cs="Times New Roman"/>
-          <w:sz w:val="28"/>
-          <w:szCs w:val="28"/>
-          <w:lang w:eastAsia="zh-CN"/>
-        </w:rPr>
-      </w:pPr>
-    </w:p>
-    <w:p>
-      <w:pPr>
-        <w:rPr>
-          <w:rFonts w:ascii="Times New Roman" w:hAnsi="Times New Roman" w:cs="Times New Roman"/>
           <w:b/>
           <w:sz w:val="28"/>
           <w:szCs w:val="28"/>
@@ -5602,23 +6105,11 @@
       <w:pPr>
         <w:rPr>
           <w:rFonts w:ascii="Times New Roman" w:hAnsi="Times New Roman" w:cs="Times New Roman"/>
-          <w:color w:val="000000"/>
-          <w:sz w:val="24"/>
-          <w:szCs w:val="24"/>
-          <w:shd w:val="clear" w:color="auto" w:fill="FFFFFF"/>
-        </w:rPr>
-      </w:pPr>
-      <w:proofErr w:type="spellStart"/>
-      <w:r>
-        <w:rPr>
-          <w:rFonts w:ascii="Times New Roman" w:hAnsi="Times New Roman" w:cs="Times New Roman"/>
           <w:sz w:val="28"/>
           <w:szCs w:val="28"/>
           <w:lang w:eastAsia="zh-CN"/>
         </w:rPr>
-        <w:t>Thornberg</w:t>
-      </w:r>
-      <w:proofErr w:type="spellEnd"/>
+      </w:pPr>
       <w:r>
         <w:rPr>
           <w:rFonts w:ascii="Times New Roman" w:hAnsi="Times New Roman" w:cs="Times New Roman"/>
@@ -5626,88 +6117,98 @@
           <w:szCs w:val="28"/>
           <w:lang w:eastAsia="zh-CN"/>
         </w:rPr>
-        <w:t xml:space="preserve"> Benny, F.M. [</w:t>
+        <w:t xml:space="preserve">Thornberg Benny, F.M. [Benny Thornberg], (2014, Jan, 20), </w:t>
+      </w:r>
+      <w:r>
+        <w:rPr>
+          <w:rFonts w:ascii="Times New Roman" w:hAnsi="Times New Roman" w:cs="Times New Roman"/>
+          <w:i/>
+          <w:sz w:val="28"/>
+          <w:szCs w:val="28"/>
+          <w:lang w:eastAsia="zh-CN"/>
+        </w:rPr>
+        <w:t>Lecture in Machine Vision: OCR – Original Charcter Recognition.</w:t>
+      </w:r>
+      <w:r>
+        <w:rPr>
+          <w:rFonts w:ascii="Times New Roman" w:hAnsi="Times New Roman" w:cs="Times New Roman"/>
+          <w:sz w:val="28"/>
+          <w:szCs w:val="28"/>
+          <w:lang w:eastAsia="zh-CN"/>
+        </w:rPr>
+        <w:t xml:space="preserve"> [Video File], Retrieved from </w:t>
       </w:r>
       <w:hyperlink r:id="rId25" w:history="1">
         <w:r>
           <w:rPr>
             <w:rStyle w:val="Hyperlink"/>
             <w:rFonts w:ascii="Times New Roman" w:hAnsi="Times New Roman" w:cs="Times New Roman"/>
-            <w:color w:val="333333"/>
             <w:sz w:val="28"/>
             <w:szCs w:val="28"/>
-            <w:u w:val="none"/>
-            <w:bdr w:val="none" w:sz="0" w:space="0" w:color="auto" w:frame="1"/>
-            <w:shd w:val="clear" w:color="auto" w:fill="FFFFFF"/>
+            <w:lang w:eastAsia="zh-CN"/>
           </w:rPr>
-          <w:t>Benny Thörnberg</w:t>
+          <w:t>https://www.youtube.com/watch?v=yPlwMUy2y2U</w:t>
         </w:r>
       </w:hyperlink>
-      <w:r>
-        <w:rPr>
-          <w:sz w:val="28"/>
-          <w:szCs w:val="28"/>
-        </w:rPr>
-        <w:t xml:space="preserve">] </w:t>
-      </w:r>
-      <w:r>
-        <w:rPr>
-          <w:rFonts w:ascii="Times New Roman" w:hAnsi="Times New Roman" w:cs="Times New Roman" w:hint="cs"/>
-          <w:sz w:val="28"/>
-          <w:szCs w:val="28"/>
-        </w:rPr>
-        <w:t>(2014</w:t>
-      </w:r>
-      <w:r>
-        <w:rPr>
-          <w:rFonts w:ascii="Times New Roman" w:hAnsi="Times New Roman" w:cs="Times New Roman"/>
-          <w:sz w:val="28"/>
-          <w:szCs w:val="28"/>
-        </w:rPr>
-        <w:t xml:space="preserve">, Jan, 20), </w:t>
+    </w:p>
+    <w:p>
+      <w:pPr>
+        <w:rPr>
+          <w:rFonts w:ascii="Times New Roman" w:hAnsi="Times New Roman" w:cs="Times New Roman"/>
+          <w:sz w:val="28"/>
+          <w:szCs w:val="28"/>
+          <w:lang w:eastAsia="zh-CN"/>
+        </w:rPr>
+      </w:pPr>
+    </w:p>
+    <w:p>
+      <w:pPr>
+        <w:rPr>
+          <w:rFonts w:ascii="Times New Roman" w:hAnsi="Times New Roman" w:cs="Times New Roman"/>
+          <w:sz w:val="28"/>
+          <w:szCs w:val="28"/>
+          <w:lang w:eastAsia="zh-CN"/>
+        </w:rPr>
+      </w:pPr>
+      <w:r>
+        <w:rPr>
+          <w:rFonts w:ascii="Times New Roman" w:hAnsi="Times New Roman" w:cs="Times New Roman"/>
+          <w:sz w:val="28"/>
+          <w:szCs w:val="28"/>
+          <w:lang w:eastAsia="zh-CN"/>
+        </w:rPr>
+        <w:lastRenderedPageBreak/>
+        <w:t xml:space="preserve">[The Coding Train], (2016, Jul, 7), </w:t>
       </w:r>
       <w:r>
         <w:rPr>
           <w:rFonts w:ascii="Times New Roman" w:hAnsi="Times New Roman" w:cs="Times New Roman"/>
           <w:i/>
-          <w:color w:val="000000"/>
-          <w:sz w:val="24"/>
-          <w:szCs w:val="24"/>
-          <w:shd w:val="clear" w:color="auto" w:fill="FFFFFF"/>
-        </w:rPr>
-        <w:t>Lecture in Machine Vision: OCR - Original Character Recognition</w:t>
-      </w:r>
-      <w:r>
-        <w:rPr>
-          <w:rFonts w:ascii="Times New Roman" w:hAnsi="Times New Roman" w:cs="Times New Roman"/>
-          <w:i/>
-          <w:color w:val="000000"/>
-          <w:sz w:val="24"/>
-          <w:szCs w:val="24"/>
-          <w:shd w:val="clear" w:color="auto" w:fill="FFFFFF"/>
-        </w:rPr>
-        <w:t>.</w:t>
-      </w:r>
-      <w:r>
-        <w:rPr>
-          <w:rFonts w:ascii="Times New Roman" w:hAnsi="Times New Roman" w:cs="Times New Roman"/>
-          <w:color w:val="000000"/>
-          <w:sz w:val="24"/>
-          <w:szCs w:val="24"/>
-          <w:shd w:val="clear" w:color="auto" w:fill="FFFFFF"/>
-        </w:rPr>
-        <w:t xml:space="preserve"> Retrieved from </w:t>
+          <w:sz w:val="28"/>
+          <w:szCs w:val="28"/>
+          <w:lang w:eastAsia="zh-CN"/>
+        </w:rPr>
+        <w:t>11.7:Computer Vision:Blob Detection – Processing Tutorial.</w:t>
+      </w:r>
+      <w:r>
+        <w:rPr>
+          <w:rFonts w:ascii="Times New Roman" w:hAnsi="Times New Roman" w:cs="Times New Roman"/>
+          <w:sz w:val="28"/>
+          <w:szCs w:val="28"/>
+          <w:lang w:eastAsia="zh-CN"/>
+        </w:rPr>
+        <w:t xml:space="preserve"> [Video File], Retrieved from </w:t>
       </w:r>
       <w:hyperlink r:id="rId26" w:history="1">
         <w:r>
           <w:rPr>
             <w:rStyle w:val="Hyperlink"/>
             <w:rFonts w:ascii="Times New Roman" w:hAnsi="Times New Roman" w:cs="Times New Roman"/>
-            <w:sz w:val="24"/>
-            <w:szCs w:val="24"/>
-            <w:shd w:val="clear" w:color="auto" w:fill="FFFFFF"/>
+            <w:sz w:val="28"/>
+            <w:szCs w:val="28"/>
+            <w:lang w:eastAsia="zh-CN"/>
           </w:rPr>
-          <w:t>https://www.youtube.com/watch?v=yPlwMUy2y2U</w:t>
+          <w:t>https://www.youtube.com/watch?v=ce-2l2wRqO8</w:t>
         </w:r>
       </w:hyperlink>
     </w:p>
@@ -5720,93 +6221,6 @@
           <w:lang w:eastAsia="zh-CN"/>
         </w:rPr>
       </w:pPr>
-    </w:p>
-    <w:p>
-      <w:pPr>
-        <w:rPr>
-          <w:rFonts w:ascii="Times New Roman" w:hAnsi="Times New Roman" w:cs="Times New Roman"/>
-          <w:color w:val="000000"/>
-          <w:sz w:val="24"/>
-          <w:szCs w:val="24"/>
-          <w:shd w:val="clear" w:color="auto" w:fill="FFFFFF"/>
-        </w:rPr>
-      </w:pPr>
-      <w:r>
-        <w:rPr>
-          <w:rFonts w:ascii="Times New Roman" w:hAnsi="Times New Roman" w:cs="Times New Roman" w:hint="eastAsia"/>
-          <w:sz w:val="28"/>
-          <w:szCs w:val="28"/>
-          <w:lang w:eastAsia="zh-CN"/>
-        </w:rPr>
-        <w:lastRenderedPageBreak/>
-        <w:t>F.M. [T</w:t>
-      </w:r>
-      <w:r>
-        <w:rPr>
-          <w:rFonts w:ascii="Times New Roman" w:hAnsi="Times New Roman" w:cs="Times New Roman"/>
-          <w:sz w:val="28"/>
-          <w:szCs w:val="28"/>
-          <w:lang w:eastAsia="zh-CN"/>
-        </w:rPr>
-        <w:t xml:space="preserve">he coding train] (2016, Jul, 7), </w:t>
-      </w:r>
-      <w:r>
-        <w:rPr>
-          <w:rFonts w:ascii="Times New Roman" w:hAnsi="Times New Roman" w:cs="Times New Roman"/>
-          <w:i/>
-          <w:color w:val="000000"/>
-          <w:sz w:val="24"/>
-          <w:szCs w:val="24"/>
-          <w:shd w:val="clear" w:color="auto" w:fill="FFFFFF"/>
-        </w:rPr>
-        <w:t>11.7: Computer Vision: Blob Detection - Processing Tutorial</w:t>
-      </w:r>
-      <w:r>
-        <w:rPr>
-          <w:rFonts w:ascii="Times New Roman" w:hAnsi="Times New Roman" w:cs="Times New Roman"/>
-          <w:i/>
-          <w:color w:val="000000"/>
-          <w:sz w:val="24"/>
-          <w:szCs w:val="24"/>
-          <w:shd w:val="clear" w:color="auto" w:fill="FFFFFF"/>
-        </w:rPr>
-        <w:t xml:space="preserve">. </w:t>
-      </w:r>
-      <w:r>
-        <w:rPr>
-          <w:rFonts w:ascii="Times New Roman" w:hAnsi="Times New Roman" w:cs="Times New Roman"/>
-          <w:color w:val="000000"/>
-          <w:sz w:val="24"/>
-          <w:szCs w:val="24"/>
-          <w:shd w:val="clear" w:color="auto" w:fill="FFFFFF"/>
-        </w:rPr>
-        <w:t xml:space="preserve">Retrieved from </w:t>
-      </w:r>
-      <w:hyperlink r:id="rId27" w:history="1">
-        <w:r>
-          <w:rPr>
-            <w:rStyle w:val="Hyperlink"/>
-            <w:rFonts w:ascii="Times New Roman" w:hAnsi="Times New Roman" w:cs="Times New Roman"/>
-            <w:sz w:val="24"/>
-            <w:szCs w:val="24"/>
-            <w:shd w:val="clear" w:color="auto" w:fill="FFFFFF"/>
-          </w:rPr>
-          <w:t>https://www.youtube.com/watch?v=ce-2l2wRqO8&amp;t=728s</w:t>
-        </w:r>
-      </w:hyperlink>
-    </w:p>
-    <w:p>
-      <w:pPr>
-        <w:rPr>
-          <w:rFonts w:ascii="Times New Roman" w:hAnsi="Times New Roman" w:cs="Times New Roman" w:hint="eastAsia"/>
-          <w:sz w:val="28"/>
-          <w:szCs w:val="28"/>
-          <w:u w:val="single"/>
-          <w:lang w:eastAsia="zh-CN"/>
-        </w:rPr>
-      </w:pPr>
-      <w:bookmarkStart w:id="0" w:name="_GoBack"/>
-      <w:bookmarkEnd w:id="0"/>
     </w:p>
     <w:sectPr>
       <w:pgSz w:w="12240" w:h="15840"/>
@@ -5819,7 +6233,7 @@
 </file>
 
 <file path=word/numbering.xml><?xml version="1.0" encoding="utf-8"?>
-<w:numbering xmlns:wpc="http://schemas.microsoft.com/office/word/2010/wordprocessingCanvas" xmlns:cx="http://schemas.microsoft.com/office/drawing/2014/chartex" xmlns:cx1="http://schemas.microsoft.com/office/drawing/2015/9/8/chartex" xmlns:cx2="http://schemas.microsoft.com/office/drawing/2015/10/21/chartex" xmlns:cx3="http://schemas.microsoft.com/office/drawing/2016/5/9/chartex" xmlns:cx4="http://schemas.microsoft.com/office/drawing/2016/5/10/chartex" xmlns:cx5="http://schemas.microsoft.com/office/drawing/2016/5/11/chartex" xmlns:cx6="http://schemas.microsoft.com/office/drawing/2016/5/12/chartex" xmlns:cx7="http://schemas.microsoft.com/office/drawing/2016/5/13/chartex" xmlns:cx8="http://schemas.microsoft.com/office/drawing/2016/5/14/chartex" xmlns:mc="http://schemas.openxmlformats.org/markup-compatibility/2006" xmlns:o="urn:schemas-microsoft-com:office:office" xmlns:r="http://schemas.openxmlformats.org/officeDocument/2006/relationships" xmlns:m="http://schemas.openxmlformats.org/officeDocument/2006/math" xmlns:v="urn:schemas-microsoft-com:vml" xmlns:wp14="http://schemas.microsoft.com/office/word/2010/wordprocessingDrawing" xmlns:wp="http://schemas.openxmlformats.org/drawingml/2006/wordprocessingDrawing" xmlns:w10="urn:schemas-microsoft-com:office:word" xmlns:w="http://schemas.openxmlformats.org/wordprocessingml/2006/main" xmlns:w14="http://schemas.microsoft.com/office/word/2010/wordml" xmlns:w15="http://schemas.microsoft.com/office/word/2012/wordml" xmlns:w16se="http://schemas.microsoft.com/office/word/2015/wordml/symex" xmlns:wpg="http://schemas.microsoft.com/office/word/2010/wordprocessingGroup" xmlns:wpi="http://schemas.microsoft.com/office/word/2010/wordprocessingInk" xmlns:wne="http://schemas.microsoft.com/office/word/2006/wordml" xmlns:wps="http://schemas.microsoft.com/office/word/2010/wordprocessingShape" mc:Ignorable="w14 w15 w16se wp14">
+<w:numbering xmlns:wpc="http://schemas.microsoft.com/office/word/2010/wordprocessingCanvas" xmlns:cx="http://schemas.microsoft.com/office/drawing/2014/chartex" xmlns:cx1="http://schemas.microsoft.com/office/drawing/2015/9/8/chartex" xmlns:mc="http://schemas.openxmlformats.org/markup-compatibility/2006" xmlns:o="urn:schemas-microsoft-com:office:office" xmlns:r="http://schemas.openxmlformats.org/officeDocument/2006/relationships" xmlns:m="http://schemas.openxmlformats.org/officeDocument/2006/math" xmlns:v="urn:schemas-microsoft-com:vml" xmlns:wp14="http://schemas.microsoft.com/office/word/2010/wordprocessingDrawing" xmlns:wp="http://schemas.openxmlformats.org/drawingml/2006/wordprocessingDrawing" xmlns:w10="urn:schemas-microsoft-com:office:word" xmlns:w="http://schemas.openxmlformats.org/wordprocessingml/2006/main" xmlns:w14="http://schemas.microsoft.com/office/word/2010/wordml" xmlns:w15="http://schemas.microsoft.com/office/word/2012/wordml" xmlns:w16se="http://schemas.microsoft.com/office/word/2015/wordml/symex" xmlns:wpg="http://schemas.microsoft.com/office/word/2010/wordprocessingGroup" xmlns:wpi="http://schemas.microsoft.com/office/word/2010/wordprocessingInk" xmlns:wne="http://schemas.microsoft.com/office/word/2006/wordml" xmlns:wps="http://schemas.microsoft.com/office/word/2010/wordprocessingShape" mc:Ignorable="w14 w15 w16se wp14">
   <w:abstractNum w:abstractNumId="0" w15:restartNumberingAfterBreak="0">
     <w:nsid w:val="45E515E4"/>
     <w:multiLevelType w:val="hybridMultilevel"/>
@@ -6048,7 +6462,7 @@
       </w:pPr>
     </w:pPrDefault>
   </w:docDefaults>
-  <w:latentStyles w:defLockedState="0" w:defUIPriority="99" w:defSemiHidden="0" w:defUnhideWhenUsed="0" w:defQFormat="0" w:count="374">
+  <w:latentStyles w:defLockedState="0" w:defUIPriority="99" w:defSemiHidden="0" w:defUnhideWhenUsed="0" w:defQFormat="0" w:count="371">
     <w:lsdException w:name="Normal" w:uiPriority="0" w:qFormat="1"/>
     <w:lsdException w:name="heading 1" w:uiPriority="9" w:qFormat="1"/>
     <w:lsdException w:name="heading 2" w:semiHidden="1" w:uiPriority="9" w:unhideWhenUsed="1" w:qFormat="1"/>
@@ -6420,9 +6834,6 @@
     <w:lsdException w:name="List Table 5 Dark Accent 6" w:uiPriority="50"/>
     <w:lsdException w:name="List Table 6 Colorful Accent 6" w:uiPriority="51"/>
     <w:lsdException w:name="List Table 7 Colorful Accent 6" w:uiPriority="52"/>
-    <w:lsdException w:name="Mention" w:semiHidden="1" w:unhideWhenUsed="1"/>
-    <w:lsdException w:name="Smart Hyperlink" w:semiHidden="1" w:unhideWhenUsed="1"/>
-    <w:lsdException w:name="Hashtag" w:semiHidden="1" w:unhideWhenUsed="1"/>
   </w:latentStyles>
   <w:style w:type="paragraph" w:default="1" w:styleId="Normal">
     <w:name w:val="Normal"/>
@@ -6504,18 +6915,6 @@
     <w:rsid w:val="004E7FC6"/>
     <w:rPr>
       <w:color w:val="808080"/>
-    </w:rPr>
-  </w:style>
-  <w:style w:type="character" w:styleId="Mention">
-    <w:name w:val="Mention"/>
-    <w:basedOn w:val="DefaultParagraphFont"/>
-    <w:uiPriority w:val="99"/>
-    <w:semiHidden/>
-    <w:unhideWhenUsed/>
-    <w:rsid w:val="007A5770"/>
-    <w:rPr>
-      <w:color w:val="2B579A"/>
-      <w:shd w:val="clear" w:color="auto" w:fill="E6E6E6"/>
     </w:rPr>
   </w:style>
 </w:styles>
@@ -6787,7 +7186,7 @@
 </file>
 
 <file path=customXml/itemProps1.xml><?xml version="1.0" encoding="utf-8"?>
-<ds:datastoreItem xmlns:ds="http://schemas.openxmlformats.org/officeDocument/2006/customXml" ds:itemID="{83EF3F36-D6C3-4F71-BA9A-882413CE183E}">
+<ds:datastoreItem xmlns:ds="http://schemas.openxmlformats.org/officeDocument/2006/customXml" ds:itemID="{7BD276F8-A103-43C0-8276-8FB41161F072}">
   <ds:schemaRefs>
     <ds:schemaRef ds:uri="http://schemas.openxmlformats.org/officeDocument/2006/bibliography"/>
   </ds:schemaRefs>
